--- a/version_0/Split_Parts/תרחישי שימוש - קונה.docx
+++ b/version_0/Split_Parts/תרחישי שימוש - קונה.docx
@@ -57,8 +57,8 @@
         <w:jc w:val="center"/>
         <w:rPr>
           <w:rFonts w:ascii="Narkisim" w:hAnsi="Narkisim" w:cs="Narkisim"/>
-          <w:sz w:val="28"/>
-          <w:szCs w:val="28"/>
+          <w:sz w:val="24"/>
+          <w:szCs w:val="24"/>
           <w:u w:val="single"/>
           <w:rtl/>
         </w:rPr>
@@ -66,8 +66,8 @@
       <w:r>
         <w:rPr>
           <w:rFonts w:ascii="Narkisim" w:hAnsi="Narkisim" w:cs="Narkisim" w:hint="cs"/>
-          <w:sz w:val="28"/>
-          <w:szCs w:val="28"/>
+          <w:sz w:val="24"/>
+          <w:szCs w:val="24"/>
           <w:u w:val="single"/>
           <w:rtl/>
         </w:rPr>
@@ -530,7 +530,7 @@
             <w:pPr>
               <w:jc w:val="center"/>
               <w:rPr>
-                <w:rFonts w:ascii="Narkisim" w:hAnsi="Narkisim" w:cs="Narkisim" w:hint="cs"/>
+                <w:rFonts w:ascii="Narkisim" w:hAnsi="Narkisim" w:cs="Narkisim"/>
                 <w:sz w:val="26"/>
                 <w:szCs w:val="26"/>
                 <w:rtl/>
@@ -719,7 +719,7 @@
             <w:pPr>
               <w:jc w:val="center"/>
               <w:rPr>
-                <w:rFonts w:ascii="Narkisim" w:hAnsi="Narkisim" w:cs="Narkisim" w:hint="cs"/>
+                <w:rFonts w:ascii="Narkisim" w:hAnsi="Narkisim" w:cs="Narkisim"/>
                 <w:b/>
                 <w:bCs/>
                 <w:sz w:val="26"/>
@@ -806,16 +806,7 @@
           <w:szCs w:val="24"/>
           <w:rtl/>
         </w:rPr>
-        <w:t xml:space="preserve">תנאי קדם: 1. </w:t>
-      </w:r>
-      <w:r>
-        <w:rPr>
-          <w:rFonts w:ascii="Narkisim" w:hAnsi="Narkisim" w:cs="Narkisim" w:hint="cs"/>
-          <w:sz w:val="24"/>
-          <w:szCs w:val="24"/>
-          <w:rtl/>
-        </w:rPr>
-        <w:t>המשתמש מוגדר כאורח בעת הכניסה הראשונית</w:t>
+        <w:t>תנאי קדם: 1. המשתמש מוגדר כאורח בעת הכניסה הראשונית</w:t>
       </w:r>
     </w:p>
     <w:p>
@@ -943,7 +934,7 @@
     <w:p>
       <w:pPr>
         <w:rPr>
-          <w:rFonts w:ascii="Narkisim" w:hAnsi="Narkisim" w:cs="Narkisim" w:hint="cs"/>
+          <w:rFonts w:ascii="Narkisim" w:hAnsi="Narkisim" w:cs="Narkisim"/>
           <w:sz w:val="24"/>
           <w:szCs w:val="24"/>
           <w:rtl/>
@@ -984,25 +975,7 @@
           <w:szCs w:val="24"/>
           <w:rtl/>
         </w:rPr>
-        <w:t xml:space="preserve"> 1. שם המשתמש שהוזן </w:t>
-      </w:r>
-      <w:r>
-        <w:rPr>
-          <w:rFonts w:ascii="Narkisim" w:hAnsi="Narkisim" w:cs="Narkisim" w:hint="cs"/>
-          <w:sz w:val="24"/>
-          <w:szCs w:val="24"/>
-          <w:rtl/>
-        </w:rPr>
-        <w:t xml:space="preserve">לא </w:t>
-      </w:r>
-      <w:r>
-        <w:rPr>
-          <w:rFonts w:ascii="Narkisim" w:hAnsi="Narkisim" w:cs="Narkisim" w:hint="cs"/>
-          <w:sz w:val="24"/>
-          <w:szCs w:val="24"/>
-          <w:rtl/>
-        </w:rPr>
-        <w:t xml:space="preserve">קיים במערכת </w:t>
+        <w:t xml:space="preserve"> 1. שם המשתמש שהוזן לא קיים במערכת </w:t>
       </w:r>
       <w:r>
         <w:rPr>
@@ -1039,25 +1012,7 @@
           <w:szCs w:val="24"/>
           <w:rtl/>
         </w:rPr>
-        <w:t xml:space="preserve">                           2. הסיסמא שהוזנה לא ת</w:t>
-      </w:r>
-      <w:r>
-        <w:rPr>
-          <w:rFonts w:ascii="Narkisim" w:hAnsi="Narkisim" w:cs="Narkisim" w:hint="cs"/>
-          <w:sz w:val="24"/>
-          <w:szCs w:val="24"/>
-          <w:rtl/>
-        </w:rPr>
-        <w:t>ואמת לשם המשתמש כפי שנשמרה במערכת</w:t>
-      </w:r>
-      <w:r>
-        <w:rPr>
-          <w:rFonts w:ascii="Narkisim" w:hAnsi="Narkisim" w:cs="Narkisim" w:hint="cs"/>
-          <w:sz w:val="24"/>
-          <w:szCs w:val="24"/>
-          <w:rtl/>
-        </w:rPr>
-        <w:t xml:space="preserve"> </w:t>
+        <w:t xml:space="preserve">                           2. הסיסמא שהוזנה לא תואמת לשם המשתמש כפי שנשמרה במערכת </w:t>
       </w:r>
       <w:r>
         <w:rPr>
@@ -1240,8 +1195,24 @@
                 <w:szCs w:val="26"/>
                 <w:rtl/>
               </w:rPr>
-              <w:t>תהליך ה</w:t>
-            </w:r>
+              <w:t>תהליך ההתחברות מסתיים בהצלחה והמשתמש כעת מזוהה כמנוי</w:t>
+            </w:r>
+          </w:p>
+        </w:tc>
+        <w:tc>
+          <w:tcPr>
+            <w:tcW w:w="3067" w:type="dxa"/>
+          </w:tcPr>
+          <w:p>
+            <w:pPr>
+              <w:jc w:val="center"/>
+              <w:rPr>
+                <w:rFonts w:ascii="Narkisim" w:hAnsi="Narkisim" w:cs="Narkisim"/>
+                <w:sz w:val="26"/>
+                <w:szCs w:val="26"/>
+                <w:rtl/>
+              </w:rPr>
+            </w:pPr>
             <w:r>
               <w:rPr>
                 <w:rFonts w:ascii="Narkisim" w:hAnsi="Narkisim" w:cs="Narkisim" w:hint="cs"/>
@@ -1249,50 +1220,7 @@
                 <w:szCs w:val="26"/>
                 <w:rtl/>
               </w:rPr>
-              <w:t>התחברות מסתיים בהצלחה והמשתמש כעת מזוהה כמנוי</w:t>
-            </w:r>
-          </w:p>
-        </w:tc>
-        <w:tc>
-          <w:tcPr>
-            <w:tcW w:w="3067" w:type="dxa"/>
-          </w:tcPr>
-          <w:p>
-            <w:pPr>
-              <w:jc w:val="center"/>
-              <w:rPr>
-                <w:rFonts w:ascii="Narkisim" w:hAnsi="Narkisim" w:cs="Narkisim" w:hint="cs"/>
-                <w:sz w:val="26"/>
-                <w:szCs w:val="26"/>
-                <w:rtl/>
-              </w:rPr>
-            </w:pPr>
-            <w:r>
-              <w:rPr>
-                <w:rFonts w:ascii="Narkisim" w:hAnsi="Narkisim" w:cs="Narkisim" w:hint="cs"/>
-                <w:sz w:val="26"/>
-                <w:szCs w:val="26"/>
-                <w:rtl/>
-              </w:rPr>
-              <w:t xml:space="preserve">המשתמש מזין </w:t>
-            </w:r>
-            <w:r>
-              <w:rPr>
-                <w:rFonts w:ascii="Narkisim" w:hAnsi="Narkisim" w:cs="Narkisim" w:hint="cs"/>
-                <w:sz w:val="26"/>
-                <w:szCs w:val="26"/>
-                <w:rtl/>
-              </w:rPr>
-              <w:t xml:space="preserve">שם משתמש וסיסמא </w:t>
-            </w:r>
-            <w:r>
-              <w:rPr>
-                <w:rFonts w:ascii="Narkisim" w:hAnsi="Narkisim" w:cs="Narkisim" w:hint="cs"/>
-                <w:sz w:val="26"/>
-                <w:szCs w:val="26"/>
-                <w:rtl/>
-              </w:rPr>
-              <w:t>נכונים כפי ששמור במערכת</w:t>
+              <w:t>המשתמש מזין שם משתמש וסיסמא נכונים כפי ששמור במערכת</w:t>
             </w:r>
           </w:p>
         </w:tc>
@@ -1349,25 +1277,7 @@
                 <w:szCs w:val="26"/>
                 <w:rtl/>
               </w:rPr>
-              <w:t>תהליך ה</w:t>
-            </w:r>
-            <w:r>
-              <w:rPr>
-                <w:rFonts w:ascii="Narkisim" w:hAnsi="Narkisim" w:cs="Narkisim" w:hint="cs"/>
-                <w:sz w:val="26"/>
-                <w:szCs w:val="26"/>
-                <w:rtl/>
-              </w:rPr>
-              <w:t>התחברות</w:t>
-            </w:r>
-            <w:r>
-              <w:rPr>
-                <w:rFonts w:ascii="Narkisim" w:hAnsi="Narkisim" w:cs="Narkisim" w:hint="cs"/>
-                <w:sz w:val="26"/>
-                <w:szCs w:val="26"/>
-                <w:rtl/>
-              </w:rPr>
-              <w:t xml:space="preserve"> נכשל</w:t>
+              <w:t>תהליך ההתחברות נכשל</w:t>
             </w:r>
           </w:p>
         </w:tc>
@@ -1449,25 +1359,7 @@
                 <w:szCs w:val="26"/>
                 <w:rtl/>
               </w:rPr>
-              <w:t>תהליך ה</w:t>
-            </w:r>
-            <w:r>
-              <w:rPr>
-                <w:rFonts w:ascii="Narkisim" w:hAnsi="Narkisim" w:cs="Narkisim" w:hint="cs"/>
-                <w:sz w:val="26"/>
-                <w:szCs w:val="26"/>
-                <w:rtl/>
-              </w:rPr>
-              <w:t>התחברות</w:t>
-            </w:r>
-            <w:r>
-              <w:rPr>
-                <w:rFonts w:ascii="Narkisim" w:hAnsi="Narkisim" w:cs="Narkisim" w:hint="cs"/>
-                <w:sz w:val="26"/>
-                <w:szCs w:val="26"/>
-                <w:rtl/>
-              </w:rPr>
-              <w:t xml:space="preserve"> נכשל</w:t>
+              <w:t>תהליך ההתחברות נכשל</w:t>
             </w:r>
           </w:p>
         </w:tc>
@@ -1559,7 +1451,7 @@
     <w:p>
       <w:pPr>
         <w:rPr>
-          <w:rFonts w:ascii="Narkisim" w:hAnsi="Narkisim" w:cs="Narkisim" w:hint="cs"/>
+          <w:rFonts w:ascii="Narkisim" w:hAnsi="Narkisim" w:cs="Narkisim"/>
           <w:sz w:val="24"/>
           <w:szCs w:val="24"/>
           <w:rtl/>
@@ -1877,16 +1769,7 @@
                 <w:szCs w:val="26"/>
                 <w:rtl/>
               </w:rPr>
-              <w:t xml:space="preserve">תהליך </w:t>
-            </w:r>
-            <w:r>
-              <w:rPr>
-                <w:rFonts w:ascii="Narkisim" w:hAnsi="Narkisim" w:cs="Narkisim" w:hint="cs"/>
-                <w:sz w:val="26"/>
-                <w:szCs w:val="26"/>
-                <w:rtl/>
-              </w:rPr>
-              <w:t>החיפוש מסתיים בהצלחה. תופיע רשימה של מוצרים המתאימים לקריטריונים</w:t>
+              <w:t>תהליך החיפוש מסתיים בהצלחה. תופיע רשימה של מוצרים המתאימים לקריטריונים</w:t>
             </w:r>
           </w:p>
         </w:tc>
@@ -1898,7 +1781,7 @@
             <w:pPr>
               <w:jc w:val="center"/>
               <w:rPr>
-                <w:rFonts w:ascii="Narkisim" w:hAnsi="Narkisim" w:cs="Narkisim" w:hint="cs"/>
+                <w:rFonts w:ascii="Narkisim" w:hAnsi="Narkisim" w:cs="Narkisim"/>
                 <w:sz w:val="26"/>
                 <w:szCs w:val="26"/>
                 <w:rtl/>
@@ -1968,8 +1851,24 @@
                 <w:szCs w:val="26"/>
                 <w:rtl/>
               </w:rPr>
-              <w:t>תהליך ה</w:t>
-            </w:r>
+              <w:t>תהליך החיפוש נכשל, ותופיע רשימה ריקה של מוצרים</w:t>
+            </w:r>
+          </w:p>
+        </w:tc>
+        <w:tc>
+          <w:tcPr>
+            <w:tcW w:w="3046" w:type="dxa"/>
+          </w:tcPr>
+          <w:p>
+            <w:pPr>
+              <w:jc w:val="center"/>
+              <w:rPr>
+                <w:rFonts w:ascii="Narkisim" w:hAnsi="Narkisim" w:cs="Narkisim"/>
+                <w:sz w:val="26"/>
+                <w:szCs w:val="26"/>
+                <w:rtl/>
+              </w:rPr>
+            </w:pPr>
             <w:r>
               <w:rPr>
                 <w:rFonts w:ascii="Narkisim" w:hAnsi="Narkisim" w:cs="Narkisim" w:hint="cs"/>
@@ -1977,41 +1876,7 @@
                 <w:szCs w:val="26"/>
                 <w:rtl/>
               </w:rPr>
-              <w:t>חיפוש נכשל, ותופיע רשימה ריקה של מוצרים</w:t>
-            </w:r>
-          </w:p>
-        </w:tc>
-        <w:tc>
-          <w:tcPr>
-            <w:tcW w:w="3046" w:type="dxa"/>
-          </w:tcPr>
-          <w:p>
-            <w:pPr>
-              <w:jc w:val="center"/>
-              <w:rPr>
-                <w:rFonts w:ascii="Narkisim" w:hAnsi="Narkisim" w:cs="Narkisim"/>
-                <w:sz w:val="26"/>
-                <w:szCs w:val="26"/>
-                <w:rtl/>
-              </w:rPr>
-            </w:pPr>
-            <w:r>
-              <w:rPr>
-                <w:rFonts w:ascii="Narkisim" w:hAnsi="Narkisim" w:cs="Narkisim" w:hint="cs"/>
-                <w:sz w:val="26"/>
-                <w:szCs w:val="26"/>
-                <w:rtl/>
-              </w:rPr>
-              <w:t xml:space="preserve">המשתמש </w:t>
-            </w:r>
-            <w:r>
-              <w:rPr>
-                <w:rFonts w:ascii="Narkisim" w:hAnsi="Narkisim" w:cs="Narkisim" w:hint="cs"/>
-                <w:sz w:val="26"/>
-                <w:szCs w:val="26"/>
-                <w:rtl/>
-              </w:rPr>
-              <w:t>הזין קריטריונים למוצרים ואין מוצרים המתאימים אליהם</w:t>
+              <w:t>המשתמש הזין קריטריונים למוצרים ואין מוצרים המתאימים אליהם</w:t>
             </w:r>
           </w:p>
         </w:tc>
@@ -2333,16 +2198,7 @@
           <w:szCs w:val="24"/>
           <w:rtl/>
         </w:rPr>
-        <w:t xml:space="preserve">ולכן </w:t>
-      </w:r>
-      <w:r>
-        <w:rPr>
-          <w:rFonts w:ascii="Narkisim" w:hAnsi="Narkisim" w:cs="Narkisim" w:hint="cs"/>
-          <w:sz w:val="24"/>
-          <w:szCs w:val="24"/>
-          <w:rtl/>
-        </w:rPr>
-        <w:t>המערכת תודיע לקונה שאין מוצרים</w:t>
+        <w:t>ולכן המערכת תודיע לקונה שאין מוצרים</w:t>
       </w:r>
       <w:r>
         <w:rPr>
@@ -2496,8 +2352,24 @@
                 <w:szCs w:val="26"/>
                 <w:rtl/>
               </w:rPr>
-              <w:t>תהליך ה</w:t>
-            </w:r>
+              <w:t>תהליך הסינון מסתיים בהצלחה. תופיע רשימה של מוצרים המתאימים לקריטריונים</w:t>
+            </w:r>
+          </w:p>
+        </w:tc>
+        <w:tc>
+          <w:tcPr>
+            <w:tcW w:w="3054" w:type="dxa"/>
+          </w:tcPr>
+          <w:p>
+            <w:pPr>
+              <w:jc w:val="center"/>
+              <w:rPr>
+                <w:rFonts w:ascii="Narkisim" w:hAnsi="Narkisim" w:cs="Narkisim"/>
+                <w:sz w:val="26"/>
+                <w:szCs w:val="26"/>
+                <w:rtl/>
+              </w:rPr>
+            </w:pPr>
             <w:r>
               <w:rPr>
                 <w:rFonts w:ascii="Narkisim" w:hAnsi="Narkisim" w:cs="Narkisim" w:hint="cs"/>
@@ -2505,59 +2377,7 @@
                 <w:szCs w:val="26"/>
                 <w:rtl/>
               </w:rPr>
-              <w:t>סינון</w:t>
-            </w:r>
-            <w:r>
-              <w:rPr>
-                <w:rFonts w:ascii="Narkisim" w:hAnsi="Narkisim" w:cs="Narkisim" w:hint="cs"/>
-                <w:sz w:val="26"/>
-                <w:szCs w:val="26"/>
-                <w:rtl/>
-              </w:rPr>
-              <w:t xml:space="preserve"> מסתיים בהצלחה. תופיע רשימה של מוצרים המתאימים לקריטריונים</w:t>
-            </w:r>
-          </w:p>
-        </w:tc>
-        <w:tc>
-          <w:tcPr>
-            <w:tcW w:w="3054" w:type="dxa"/>
-          </w:tcPr>
-          <w:p>
-            <w:pPr>
-              <w:jc w:val="center"/>
-              <w:rPr>
-                <w:rFonts w:ascii="Narkisim" w:hAnsi="Narkisim" w:cs="Narkisim" w:hint="cs"/>
-                <w:sz w:val="26"/>
-                <w:szCs w:val="26"/>
-                <w:rtl/>
-              </w:rPr>
-            </w:pPr>
-            <w:r>
-              <w:rPr>
-                <w:rFonts w:ascii="Narkisim" w:hAnsi="Narkisim" w:cs="Narkisim" w:hint="cs"/>
-                <w:sz w:val="26"/>
-                <w:szCs w:val="26"/>
-                <w:rtl/>
-              </w:rPr>
-              <w:t xml:space="preserve">המשתמש </w:t>
-            </w:r>
-            <w:r>
-              <w:rPr>
-                <w:rFonts w:ascii="Narkisim" w:hAnsi="Narkisim" w:cs="Narkisim" w:hint="cs"/>
-                <w:sz w:val="26"/>
-                <w:szCs w:val="26"/>
-                <w:rtl/>
-              </w:rPr>
-              <w:t xml:space="preserve">בחר </w:t>
-            </w:r>
-            <w:r>
-              <w:rPr>
-                <w:rFonts w:ascii="Narkisim" w:hAnsi="Narkisim" w:cs="Narkisim" w:hint="cs"/>
-                <w:sz w:val="26"/>
-                <w:szCs w:val="26"/>
-                <w:rtl/>
-              </w:rPr>
-              <w:t>קריטריונים למוצרים ויש מוצרים המתאימים אליהם</w:t>
+              <w:t>המשתמש בחר קריטריונים למוצרים ויש מוצרים המתאימים אליהם</w:t>
             </w:r>
           </w:p>
         </w:tc>
@@ -2614,8 +2434,24 @@
                 <w:szCs w:val="26"/>
                 <w:rtl/>
               </w:rPr>
-              <w:t>תהליך ה</w:t>
-            </w:r>
+              <w:t>תהליך הסינון נכשל, ותופיע רשימה ריקה של מוצרים</w:t>
+            </w:r>
+          </w:p>
+        </w:tc>
+        <w:tc>
+          <w:tcPr>
+            <w:tcW w:w="3054" w:type="dxa"/>
+          </w:tcPr>
+          <w:p>
+            <w:pPr>
+              <w:jc w:val="center"/>
+              <w:rPr>
+                <w:rFonts w:ascii="Narkisim" w:hAnsi="Narkisim" w:cs="Narkisim"/>
+                <w:sz w:val="26"/>
+                <w:szCs w:val="26"/>
+                <w:rtl/>
+              </w:rPr>
+            </w:pPr>
             <w:r>
               <w:rPr>
                 <w:rFonts w:ascii="Narkisim" w:hAnsi="Narkisim" w:cs="Narkisim" w:hint="cs"/>
@@ -2623,59 +2459,7 @@
                 <w:szCs w:val="26"/>
                 <w:rtl/>
               </w:rPr>
-              <w:t>סינון</w:t>
-            </w:r>
-            <w:r>
-              <w:rPr>
-                <w:rFonts w:ascii="Narkisim" w:hAnsi="Narkisim" w:cs="Narkisim" w:hint="cs"/>
-                <w:sz w:val="26"/>
-                <w:szCs w:val="26"/>
-                <w:rtl/>
-              </w:rPr>
-              <w:t xml:space="preserve"> נכשל, ותופיע רשימה ריקה של מוצרים</w:t>
-            </w:r>
-          </w:p>
-        </w:tc>
-        <w:tc>
-          <w:tcPr>
-            <w:tcW w:w="3054" w:type="dxa"/>
-          </w:tcPr>
-          <w:p>
-            <w:pPr>
-              <w:jc w:val="center"/>
-              <w:rPr>
-                <w:rFonts w:ascii="Narkisim" w:hAnsi="Narkisim" w:cs="Narkisim"/>
-                <w:sz w:val="26"/>
-                <w:szCs w:val="26"/>
-                <w:rtl/>
-              </w:rPr>
-            </w:pPr>
-            <w:r>
-              <w:rPr>
-                <w:rFonts w:ascii="Narkisim" w:hAnsi="Narkisim" w:cs="Narkisim" w:hint="cs"/>
-                <w:sz w:val="26"/>
-                <w:szCs w:val="26"/>
-                <w:rtl/>
-              </w:rPr>
-              <w:t xml:space="preserve">המשתמש </w:t>
-            </w:r>
-            <w:r>
-              <w:rPr>
-                <w:rFonts w:ascii="Narkisim" w:hAnsi="Narkisim" w:cs="Narkisim" w:hint="cs"/>
-                <w:sz w:val="26"/>
-                <w:szCs w:val="26"/>
-                <w:rtl/>
-              </w:rPr>
-              <w:t>בחר</w:t>
-            </w:r>
-            <w:r>
-              <w:rPr>
-                <w:rFonts w:ascii="Narkisim" w:hAnsi="Narkisim" w:cs="Narkisim" w:hint="cs"/>
-                <w:sz w:val="26"/>
-                <w:szCs w:val="26"/>
-                <w:rtl/>
-              </w:rPr>
-              <w:t xml:space="preserve"> קריטריונים למוצרים ואין מוצרים המתאימים אליהם</w:t>
+              <w:t>המשתמש בחר קריטריונים למוצרים ואין מוצרים המתאימים אליהם</w:t>
             </w:r>
           </w:p>
         </w:tc>
@@ -3088,16 +2872,7 @@
                 <w:szCs w:val="26"/>
                 <w:rtl/>
               </w:rPr>
-              <w:t>תהליך ה</w:t>
-            </w:r>
-            <w:r>
-              <w:rPr>
-                <w:rFonts w:ascii="Narkisim" w:hAnsi="Narkisim" w:cs="Narkisim" w:hint="cs"/>
-                <w:sz w:val="26"/>
-                <w:szCs w:val="26"/>
-                <w:rtl/>
-              </w:rPr>
-              <w:t>הוספה של המוצר מסתיים בהצלחה והמוצר מתווסף לסל הקניות</w:t>
+              <w:t>תהליך ההוספה של המוצר מסתיים בהצלחה והמוצר מתווסף לסל הקניות</w:t>
             </w:r>
           </w:p>
         </w:tc>
@@ -3109,7 +2884,7 @@
             <w:pPr>
               <w:jc w:val="center"/>
               <w:rPr>
-                <w:rFonts w:ascii="Narkisim" w:hAnsi="Narkisim" w:cs="Narkisim" w:hint="cs"/>
+                <w:rFonts w:ascii="Narkisim" w:hAnsi="Narkisim" w:cs="Narkisim"/>
                 <w:sz w:val="26"/>
                 <w:szCs w:val="26"/>
                 <w:rtl/>
@@ -3179,8 +2954,24 @@
                 <w:szCs w:val="26"/>
                 <w:rtl/>
               </w:rPr>
-              <w:t>תהליך ה</w:t>
-            </w:r>
+              <w:t>תהליך ההוספה נכשל והמוצר לא מתווסף לסל הקניות</w:t>
+            </w:r>
+          </w:p>
+        </w:tc>
+        <w:tc>
+          <w:tcPr>
+            <w:tcW w:w="3024" w:type="dxa"/>
+          </w:tcPr>
+          <w:p>
+            <w:pPr>
+              <w:jc w:val="center"/>
+              <w:rPr>
+                <w:rFonts w:ascii="Narkisim" w:hAnsi="Narkisim" w:cs="Narkisim"/>
+                <w:sz w:val="26"/>
+                <w:szCs w:val="26"/>
+                <w:rtl/>
+              </w:rPr>
+            </w:pPr>
             <w:r>
               <w:rPr>
                 <w:rFonts w:ascii="Narkisim" w:hAnsi="Narkisim" w:cs="Narkisim" w:hint="cs"/>
@@ -3188,50 +2979,7 @@
                 <w:szCs w:val="26"/>
                 <w:rtl/>
               </w:rPr>
-              <w:t>הוספה נכשל והמוצר לא מתווסף לסל הקניות</w:t>
-            </w:r>
-          </w:p>
-        </w:tc>
-        <w:tc>
-          <w:tcPr>
-            <w:tcW w:w="3024" w:type="dxa"/>
-          </w:tcPr>
-          <w:p>
-            <w:pPr>
-              <w:jc w:val="center"/>
-              <w:rPr>
-                <w:rFonts w:ascii="Narkisim" w:hAnsi="Narkisim" w:cs="Narkisim"/>
-                <w:sz w:val="26"/>
-                <w:szCs w:val="26"/>
-                <w:rtl/>
-              </w:rPr>
-            </w:pPr>
-            <w:r>
-              <w:rPr>
-                <w:rFonts w:ascii="Narkisim" w:hAnsi="Narkisim" w:cs="Narkisim" w:hint="cs"/>
-                <w:sz w:val="26"/>
-                <w:szCs w:val="26"/>
-                <w:rtl/>
-              </w:rPr>
-              <w:t xml:space="preserve">כמות הפריטים הרצויה מהמוצר </w:t>
-            </w:r>
-            <w:r>
-              <w:rPr>
-                <w:rFonts w:ascii="Narkisim" w:hAnsi="Narkisim" w:cs="Narkisim" w:hint="cs"/>
-                <w:sz w:val="26"/>
-                <w:szCs w:val="26"/>
-                <w:rtl/>
-              </w:rPr>
-              <w:t xml:space="preserve">לא </w:t>
-            </w:r>
-            <w:r>
-              <w:rPr>
-                <w:rFonts w:ascii="Narkisim" w:hAnsi="Narkisim" w:cs="Narkisim" w:hint="cs"/>
-                <w:sz w:val="26"/>
-                <w:szCs w:val="26"/>
-                <w:rtl/>
-              </w:rPr>
-              <w:t>זמינה במלאי</w:t>
+              <w:t>כמות הפריטים הרצויה מהמוצר לא זמינה במלאי</w:t>
             </w:r>
           </w:p>
         </w:tc>
@@ -3670,7 +3418,7 @@
                 <w:szCs w:val="26"/>
                 <w:rtl/>
               </w:rPr>
-              <w:t xml:space="preserve">תהליך </w:t>
+              <w:t xml:space="preserve">תהליך הצפייה הסתיים בהצלחה ותופיע רשימת </w:t>
             </w:r>
             <w:r>
               <w:rPr>
@@ -3679,7 +3427,7 @@
                 <w:szCs w:val="26"/>
                 <w:rtl/>
               </w:rPr>
-              <w:t xml:space="preserve">הצפייה הסתיים בהצלחה ותופיע רשימת </w:t>
+              <w:t>המוצרי</w:t>
             </w:r>
             <w:r>
               <w:rPr>
@@ -3688,7 +3436,7 @@
                 <w:szCs w:val="26"/>
                 <w:rtl/>
               </w:rPr>
-              <w:t>המוצרי</w:t>
+              <w:t>ם</w:t>
             </w:r>
             <w:r>
               <w:rPr>
@@ -3697,15 +3445,6 @@
                 <w:szCs w:val="26"/>
                 <w:rtl/>
               </w:rPr>
-              <w:t>ם</w:t>
-            </w:r>
-            <w:r>
-              <w:rPr>
-                <w:rFonts w:ascii="Narkisim" w:hAnsi="Narkisim" w:cs="Narkisim" w:hint="cs"/>
-                <w:sz w:val="26"/>
-                <w:szCs w:val="26"/>
-                <w:rtl/>
-              </w:rPr>
               <w:t xml:space="preserve"> בכל סל של המשתמש</w:t>
             </w:r>
           </w:p>
@@ -3718,7 +3457,7 @@
             <w:pPr>
               <w:jc w:val="center"/>
               <w:rPr>
-                <w:rFonts w:ascii="Narkisim" w:hAnsi="Narkisim" w:cs="Narkisim" w:hint="cs"/>
+                <w:rFonts w:ascii="Narkisim" w:hAnsi="Narkisim" w:cs="Narkisim"/>
                 <w:sz w:val="26"/>
                 <w:szCs w:val="26"/>
                 <w:rtl/>
@@ -3806,16 +3545,7 @@
                 <w:szCs w:val="26"/>
                 <w:rtl/>
               </w:rPr>
-              <w:t xml:space="preserve">תהליך </w:t>
-            </w:r>
-            <w:r>
-              <w:rPr>
-                <w:rFonts w:ascii="Narkisim" w:hAnsi="Narkisim" w:cs="Narkisim" w:hint="cs"/>
-                <w:sz w:val="26"/>
-                <w:szCs w:val="26"/>
-                <w:rtl/>
-              </w:rPr>
-              <w:t>הצפייה נכשל ותופיע רשימה ריקה של מוצרים</w:t>
+              <w:t>תהליך הצפייה נכשל ותופיע רשימה ריקה של מוצרים</w:t>
             </w:r>
           </w:p>
         </w:tc>
@@ -4340,11 +4070,36 @@
             <w:pPr>
               <w:jc w:val="center"/>
               <w:rPr>
+                <w:rFonts w:ascii="Narkisim" w:hAnsi="Narkisim" w:cs="Narkisim"/>
+                <w:sz w:val="26"/>
+                <w:szCs w:val="26"/>
+                <w:rtl/>
+              </w:rPr>
+            </w:pPr>
+            <w:r>
+              <w:rPr>
                 <w:rFonts w:ascii="Narkisim" w:hAnsi="Narkisim" w:cs="Narkisim" w:hint="cs"/>
                 <w:sz w:val="26"/>
                 <w:szCs w:val="26"/>
                 <w:rtl/>
               </w:rPr>
+              <w:t>תהליך העריכה הסתיים בהצלחה והמוצר נמחק מעגלת הקניות</w:t>
+            </w:r>
+          </w:p>
+        </w:tc>
+        <w:tc>
+          <w:tcPr>
+            <w:tcW w:w="3041" w:type="dxa"/>
+          </w:tcPr>
+          <w:p>
+            <w:pPr>
+              <w:jc w:val="center"/>
+              <w:rPr>
+                <w:rFonts w:ascii="Narkisim" w:hAnsi="Narkisim" w:cs="Narkisim"/>
+                <w:sz w:val="26"/>
+                <w:szCs w:val="26"/>
+                <w:rtl/>
+              </w:rPr>
             </w:pPr>
             <w:r>
               <w:rPr>
@@ -4353,24 +4108,17 @@
                 <w:szCs w:val="26"/>
                 <w:rtl/>
               </w:rPr>
-              <w:t>תהליך העריכה הסתיים בהצלחה והמוצר נמחק מעגלת הקניות</w:t>
-            </w:r>
-          </w:p>
-        </w:tc>
-        <w:tc>
-          <w:tcPr>
-            <w:tcW w:w="3041" w:type="dxa"/>
-          </w:tcPr>
-          <w:p>
-            <w:pPr>
-              <w:jc w:val="center"/>
+              <w:t xml:space="preserve">יש מוצרים בעגלת הקניות והמשתמש בחר להסיר </w:t>
+            </w:r>
+            <w:r>
               <w:rPr>
                 <w:rFonts w:ascii="Narkisim" w:hAnsi="Narkisim" w:cs="Narkisim" w:hint="cs"/>
                 <w:sz w:val="26"/>
                 <w:szCs w:val="26"/>
                 <w:rtl/>
               </w:rPr>
-            </w:pPr>
+              <w:t>מוצר</w:t>
+            </w:r>
             <w:r>
               <w:rPr>
                 <w:rFonts w:ascii="Narkisim" w:hAnsi="Narkisim" w:cs="Narkisim" w:hint="cs"/>
@@ -4378,24 +4126,6 @@
                 <w:szCs w:val="26"/>
                 <w:rtl/>
               </w:rPr>
-              <w:t xml:space="preserve">יש מוצרים בעגלת הקניות והמשתמש בחר להסיר </w:t>
-            </w:r>
-            <w:r>
-              <w:rPr>
-                <w:rFonts w:ascii="Narkisim" w:hAnsi="Narkisim" w:cs="Narkisim" w:hint="cs"/>
-                <w:sz w:val="26"/>
-                <w:szCs w:val="26"/>
-                <w:rtl/>
-              </w:rPr>
-              <w:t>מוצר</w:t>
-            </w:r>
-            <w:r>
-              <w:rPr>
-                <w:rFonts w:ascii="Narkisim" w:hAnsi="Narkisim" w:cs="Narkisim" w:hint="cs"/>
-                <w:sz w:val="26"/>
-                <w:szCs w:val="26"/>
-                <w:rtl/>
-              </w:rPr>
               <w:t xml:space="preserve"> מהעגלה</w:t>
             </w:r>
           </w:p>
@@ -4408,7 +4138,7 @@
             <w:pPr>
               <w:jc w:val="center"/>
               <w:rPr>
-                <w:rFonts w:ascii="Narkisim" w:hAnsi="Narkisim" w:cs="Narkisim" w:hint="cs"/>
+                <w:rFonts w:ascii="Narkisim" w:hAnsi="Narkisim" w:cs="Narkisim"/>
                 <w:b/>
                 <w:bCs/>
                 <w:sz w:val="26"/>
@@ -4453,8 +4183,24 @@
                 <w:szCs w:val="26"/>
                 <w:rtl/>
               </w:rPr>
-              <w:t>תהליך העריכה הסתיים בהצלחה ו</w:t>
-            </w:r>
+              <w:t>תהליך העריכה הסתיים בהצלחה וכמות המוצר התעדכנה בעגלת הקניות</w:t>
+            </w:r>
+          </w:p>
+        </w:tc>
+        <w:tc>
+          <w:tcPr>
+            <w:tcW w:w="3041" w:type="dxa"/>
+          </w:tcPr>
+          <w:p>
+            <w:pPr>
+              <w:jc w:val="center"/>
+              <w:rPr>
+                <w:rFonts w:ascii="Narkisim" w:hAnsi="Narkisim" w:cs="Narkisim"/>
+                <w:sz w:val="26"/>
+                <w:szCs w:val="26"/>
+                <w:rtl/>
+              </w:rPr>
+            </w:pPr>
             <w:r>
               <w:rPr>
                 <w:rFonts w:ascii="Narkisim" w:hAnsi="Narkisim" w:cs="Narkisim" w:hint="cs"/>
@@ -4462,50 +4208,7 @@
                 <w:szCs w:val="26"/>
                 <w:rtl/>
               </w:rPr>
-              <w:t>כמות המוצר התעדכנה ב</w:t>
-            </w:r>
-            <w:r>
-              <w:rPr>
-                <w:rFonts w:ascii="Narkisim" w:hAnsi="Narkisim" w:cs="Narkisim" w:hint="cs"/>
-                <w:sz w:val="26"/>
-                <w:szCs w:val="26"/>
-                <w:rtl/>
-              </w:rPr>
-              <w:t>עגלת הקניות</w:t>
-            </w:r>
-          </w:p>
-        </w:tc>
-        <w:tc>
-          <w:tcPr>
-            <w:tcW w:w="3041" w:type="dxa"/>
-          </w:tcPr>
-          <w:p>
-            <w:pPr>
-              <w:jc w:val="center"/>
-              <w:rPr>
-                <w:rFonts w:ascii="Narkisim" w:hAnsi="Narkisim" w:cs="Narkisim" w:hint="cs"/>
-                <w:sz w:val="26"/>
-                <w:szCs w:val="26"/>
-                <w:rtl/>
-              </w:rPr>
-            </w:pPr>
-            <w:r>
-              <w:rPr>
-                <w:rFonts w:ascii="Narkisim" w:hAnsi="Narkisim" w:cs="Narkisim" w:hint="cs"/>
-                <w:sz w:val="26"/>
-                <w:szCs w:val="26"/>
-                <w:rtl/>
-              </w:rPr>
-              <w:t>יש מוצרים בעגלת הקניות והמשתמש בחר</w:t>
-            </w:r>
-            <w:r>
-              <w:rPr>
-                <w:rFonts w:ascii="Narkisim" w:hAnsi="Narkisim" w:cs="Narkisim" w:hint="cs"/>
-                <w:sz w:val="26"/>
-                <w:szCs w:val="26"/>
-                <w:rtl/>
-              </w:rPr>
-              <w:t xml:space="preserve"> לעדכן כמות של </w:t>
+              <w:t xml:space="preserve">יש מוצרים בעגלת הקניות והמשתמש בחר לעדכן כמות של </w:t>
             </w:r>
             <w:r>
               <w:rPr>
@@ -4662,34 +4365,7 @@
                 <w:szCs w:val="26"/>
                 <w:rtl/>
               </w:rPr>
-              <w:t xml:space="preserve">תהליך </w:t>
-            </w:r>
-            <w:r>
-              <w:rPr>
-                <w:rFonts w:ascii="Narkisim" w:hAnsi="Narkisim" w:cs="Narkisim" w:hint="cs"/>
-                <w:sz w:val="26"/>
-                <w:szCs w:val="26"/>
-                <w:rtl/>
-              </w:rPr>
-              <w:t>העריכה</w:t>
-            </w:r>
-            <w:r>
-              <w:rPr>
-                <w:rFonts w:ascii="Narkisim" w:hAnsi="Narkisim" w:cs="Narkisim" w:hint="cs"/>
-                <w:sz w:val="26"/>
-                <w:szCs w:val="26"/>
-                <w:rtl/>
-              </w:rPr>
-              <w:t xml:space="preserve"> נכשל</w:t>
-            </w:r>
-            <w:r>
-              <w:rPr>
-                <w:rFonts w:ascii="Narkisim" w:hAnsi="Narkisim" w:cs="Narkisim" w:hint="cs"/>
-                <w:sz w:val="26"/>
-                <w:szCs w:val="26"/>
-                <w:rtl/>
-              </w:rPr>
-              <w:t>, המערכת לא תאפשר זאת למשתמש</w:t>
+              <w:t>תהליך העריכה נכשל, המערכת לא תאפשר זאת למשתמש</w:t>
             </w:r>
           </w:p>
         </w:tc>
@@ -4893,16 +4569,7 @@
           <w:szCs w:val="24"/>
           <w:rtl/>
         </w:rPr>
-        <w:t xml:space="preserve"> </w:t>
-      </w:r>
-      <w:r>
-        <w:rPr>
-          <w:rFonts w:ascii="Narkisim" w:hAnsi="Narkisim" w:cs="Narkisim" w:hint="cs"/>
-          <w:sz w:val="24"/>
-          <w:szCs w:val="24"/>
-          <w:rtl/>
-        </w:rPr>
-        <w:t>1. המשתמש מקבל מספר אישור עסקה המציין שתהליך הרכישה התבצע בהצלחה</w:t>
+        <w:t xml:space="preserve"> 1. המשתמש מקבל מספר אישור עסקה המציין שתהליך הרכישה התבצע בהצלחה</w:t>
       </w:r>
     </w:p>
     <w:p>
@@ -4947,43 +4614,7 @@
           <w:rtl/>
         </w:rPr>
         <w:lastRenderedPageBreak/>
-        <w:t xml:space="preserve">תהליך: 1. המערכת </w:t>
-      </w:r>
-      <w:r>
-        <w:rPr>
-          <w:rFonts w:ascii="Narkisim" w:hAnsi="Narkisim" w:cs="Narkisim" w:hint="cs"/>
-          <w:sz w:val="24"/>
-          <w:szCs w:val="24"/>
-          <w:rtl/>
-        </w:rPr>
-        <w:t>מבצעת התקשרות</w:t>
-      </w:r>
-      <w:r>
-        <w:rPr>
-          <w:rFonts w:ascii="Narkisim" w:hAnsi="Narkisim" w:cs="Narkisim" w:hint="cs"/>
-          <w:sz w:val="24"/>
-          <w:szCs w:val="24"/>
-          <w:rtl/>
-        </w:rPr>
-        <w:t xml:space="preserve"> עם </w:t>
-      </w:r>
-      <w:r>
-        <w:rPr>
-          <w:rFonts w:ascii="Narkisim" w:hAnsi="Narkisim" w:cs="Narkisim" w:hint="cs"/>
-          <w:sz w:val="24"/>
-          <w:szCs w:val="24"/>
-          <w:rtl/>
-        </w:rPr>
-        <w:t>מערכת גביית הכספים</w:t>
-      </w:r>
-      <w:r>
-        <w:rPr>
-          <w:rFonts w:ascii="Narkisim" w:hAnsi="Narkisim" w:cs="Narkisim" w:hint="cs"/>
-          <w:sz w:val="24"/>
-          <w:szCs w:val="24"/>
-          <w:rtl/>
-        </w:rPr>
-        <w:t xml:space="preserve"> מעבירה את פרטי האשראי </w:t>
+        <w:t xml:space="preserve">תהליך: 1. המערכת מבצעת התקשרות עם מערכת גביית הכספים מעבירה את פרטי האשראי </w:t>
       </w:r>
     </w:p>
     <w:p>
@@ -5049,25 +4680,7 @@
           <w:szCs w:val="24"/>
           <w:rtl/>
         </w:rPr>
-        <w:t xml:space="preserve">          3. </w:t>
-      </w:r>
-      <w:r>
-        <w:rPr>
-          <w:rFonts w:ascii="Narkisim" w:hAnsi="Narkisim" w:cs="Narkisim" w:hint="cs"/>
-          <w:sz w:val="24"/>
-          <w:szCs w:val="24"/>
-          <w:rtl/>
-        </w:rPr>
-        <w:t>המערכת מבצעת התקשרות עם מערכת</w:t>
-      </w:r>
-      <w:r>
-        <w:rPr>
-          <w:rFonts w:ascii="Narkisim" w:hAnsi="Narkisim" w:cs="Narkisim" w:hint="cs"/>
-          <w:sz w:val="24"/>
-          <w:szCs w:val="24"/>
-          <w:rtl/>
-        </w:rPr>
-        <w:t xml:space="preserve"> האספקה ומעבירה לה את פרטי המוצרים </w:t>
+        <w:t xml:space="preserve">          3. המערכת מבצעת התקשרות עם מערכת האספקה ומעבירה לה את פרטי המוצרים </w:t>
       </w:r>
     </w:p>
     <w:p>
@@ -5406,7 +5019,7 @@
             <w:pPr>
               <w:jc w:val="center"/>
               <w:rPr>
-                <w:rFonts w:ascii="Narkisim" w:hAnsi="Narkisim" w:cs="Narkisim" w:hint="cs"/>
+                <w:rFonts w:ascii="Narkisim" w:hAnsi="Narkisim" w:cs="Narkisim"/>
                 <w:sz w:val="26"/>
                 <w:szCs w:val="26"/>
                 <w:rtl/>
@@ -5537,38 +5150,18 @@
                 <w:szCs w:val="26"/>
                 <w:rtl/>
               </w:rPr>
-              <w:t>קיימים מוצרים בעגלת הקניות, ופרטי האשראי שהזין המשתמש</w:t>
+              <w:t xml:space="preserve">קיימים מוצרים בעגלת הקניות, ופרטי האשראי שהזין המשתמש </w:t>
             </w:r>
             <w:r>
               <w:rPr>
                 <w:rFonts w:ascii="Narkisim" w:hAnsi="Narkisim" w:cs="Narkisim" w:hint="cs"/>
-                <w:sz w:val="26"/>
-                <w:szCs w:val="26"/>
-                <w:rtl/>
-              </w:rPr>
-              <w:t xml:space="preserve"> </w:t>
-            </w:r>
-            <w:r>
-              <w:rPr>
-                <w:rFonts w:ascii="Narkisim" w:hAnsi="Narkisim" w:cs="Narkisim" w:hint="cs"/>
-                <w:b/>
-                <w:bCs/>
-                <w:sz w:val="26"/>
-                <w:szCs w:val="26"/>
-                <w:rtl/>
-              </w:rPr>
-              <w:t>לא</w:t>
-            </w:r>
-            <w:r>
-              <w:rPr>
-                <w:rFonts w:ascii="Narkisim" w:hAnsi="Narkisim" w:cs="Narkisim" w:hint="cs"/>
-                <w:b/>
-                <w:bCs/>
-                <w:sz w:val="26"/>
-                <w:szCs w:val="26"/>
-                <w:rtl/>
-              </w:rPr>
-              <w:t xml:space="preserve"> </w:t>
+                <w:b/>
+                <w:bCs/>
+                <w:sz w:val="26"/>
+                <w:szCs w:val="26"/>
+                <w:rtl/>
+              </w:rPr>
+              <w:t xml:space="preserve">לא </w:t>
             </w:r>
             <w:r>
               <w:rPr>
@@ -5895,16 +5488,7 @@
                 <w:szCs w:val="26"/>
                 <w:rtl/>
               </w:rPr>
-              <w:t xml:space="preserve">תהליך </w:t>
-            </w:r>
-            <w:r>
-              <w:rPr>
-                <w:rFonts w:ascii="Narkisim" w:hAnsi="Narkisim" w:cs="Narkisim" w:hint="cs"/>
-                <w:sz w:val="26"/>
-                <w:szCs w:val="26"/>
-                <w:rtl/>
-              </w:rPr>
-              <w:t>היציאה מהמערכת הסתיים בהצלחה והמשתמש מזוהה כעת כאורח</w:t>
+              <w:t>תהליך היציאה מהמערכת הסתיים בהצלחה והמשתמש מזוהה כעת כאורח</w:t>
             </w:r>
           </w:p>
         </w:tc>
@@ -5916,7 +5500,7 @@
             <w:pPr>
               <w:jc w:val="center"/>
               <w:rPr>
-                <w:rFonts w:ascii="Narkisim" w:hAnsi="Narkisim" w:cs="Narkisim" w:hint="cs"/>
+                <w:rFonts w:ascii="Narkisim" w:hAnsi="Narkisim" w:cs="Narkisim"/>
                 <w:sz w:val="26"/>
                 <w:szCs w:val="26"/>
                 <w:rtl/>
@@ -6040,16 +5624,7 @@
           <w:szCs w:val="24"/>
           <w:rtl/>
         </w:rPr>
-        <w:t xml:space="preserve">תנאי קדם: </w:t>
-      </w:r>
-      <w:r>
-        <w:rPr>
-          <w:rFonts w:ascii="Narkisim" w:hAnsi="Narkisim" w:cs="Narkisim" w:hint="cs"/>
-          <w:sz w:val="24"/>
-          <w:szCs w:val="24"/>
-          <w:rtl/>
-        </w:rPr>
-        <w:t>1. המשתמש מזוהה במערכת כמנוי</w:t>
+        <w:t>תנאי קדם: 1. המשתמש מזוהה במערכת כמנוי</w:t>
       </w:r>
     </w:p>
     <w:p>
@@ -6071,16 +5646,7 @@
           <w:szCs w:val="24"/>
           <w:rtl/>
         </w:rPr>
-        <w:t xml:space="preserve">תנאי סיום: 1. </w:t>
-      </w:r>
-      <w:r>
-        <w:rPr>
-          <w:rFonts w:ascii="Narkisim" w:hAnsi="Narkisim" w:cs="Narkisim" w:hint="cs"/>
-          <w:sz w:val="24"/>
-          <w:szCs w:val="24"/>
-          <w:rtl/>
-        </w:rPr>
-        <w:t>המשתמש מזוהה במערכת כמנוי</w:t>
+        <w:t>תנאי סיום: 1. המשתמש מזוהה במערכת כמנוי</w:t>
       </w:r>
     </w:p>
     <w:p>
@@ -6571,8 +6137,24 @@
                 <w:szCs w:val="26"/>
                 <w:rtl/>
               </w:rPr>
-              <w:t xml:space="preserve">תהליך </w:t>
-            </w:r>
+              <w:t>תהליך הוספת החנות הסתיים בהצלחה והחנות מתווספת לרשימת החנויות במערכת, והמשתמש מוגדר כמייסד החנות</w:t>
+            </w:r>
+          </w:p>
+        </w:tc>
+        <w:tc>
+          <w:tcPr>
+            <w:tcW w:w="2977" w:type="dxa"/>
+          </w:tcPr>
+          <w:p>
+            <w:pPr>
+              <w:jc w:val="center"/>
+              <w:rPr>
+                <w:rFonts w:ascii="Narkisim" w:hAnsi="Narkisim" w:cs="Narkisim"/>
+                <w:sz w:val="26"/>
+                <w:szCs w:val="26"/>
+                <w:rtl/>
+              </w:rPr>
+            </w:pPr>
             <w:r>
               <w:rPr>
                 <w:rFonts w:ascii="Narkisim" w:hAnsi="Narkisim" w:cs="Narkisim" w:hint="cs"/>
@@ -6580,41 +6162,7 @@
                 <w:szCs w:val="26"/>
                 <w:rtl/>
               </w:rPr>
-              <w:t>הוספת החנות הסתיים בהצלחה והחנות מתווספת לרשימת החנויות במערכת, והמשתמש מוגדר כמייסד החנות</w:t>
-            </w:r>
-          </w:p>
-        </w:tc>
-        <w:tc>
-          <w:tcPr>
-            <w:tcW w:w="2977" w:type="dxa"/>
-          </w:tcPr>
-          <w:p>
-            <w:pPr>
-              <w:jc w:val="center"/>
-              <w:rPr>
-                <w:rFonts w:ascii="Narkisim" w:hAnsi="Narkisim" w:cs="Narkisim" w:hint="cs"/>
-                <w:sz w:val="26"/>
-                <w:szCs w:val="26"/>
-                <w:rtl/>
-              </w:rPr>
-            </w:pPr>
-            <w:r>
-              <w:rPr>
-                <w:rFonts w:ascii="Narkisim" w:hAnsi="Narkisim" w:cs="Narkisim" w:hint="cs"/>
-                <w:sz w:val="26"/>
-                <w:szCs w:val="26"/>
-                <w:rtl/>
-              </w:rPr>
-              <w:t xml:space="preserve">המשתמש מזין </w:t>
-            </w:r>
-            <w:r>
-              <w:rPr>
-                <w:rFonts w:ascii="Narkisim" w:hAnsi="Narkisim" w:cs="Narkisim" w:hint="cs"/>
-                <w:sz w:val="26"/>
-                <w:szCs w:val="26"/>
-                <w:rtl/>
-              </w:rPr>
-              <w:t>פרטי חנות תקינים (שדות חובה מלאים, שם חנות ייחודי)</w:t>
+              <w:t>המשתמש מזין פרטי חנות תקינים (שדות חובה מלאים, שם חנות ייחודי)</w:t>
             </w:r>
           </w:p>
         </w:tc>
@@ -6778,16 +6326,7 @@
                 <w:szCs w:val="26"/>
                 <w:rtl/>
               </w:rPr>
-              <w:t xml:space="preserve">המשתמש </w:t>
-            </w:r>
-            <w:r>
-              <w:rPr>
-                <w:rFonts w:ascii="Narkisim" w:hAnsi="Narkisim" w:cs="Narkisim" w:hint="cs"/>
-                <w:sz w:val="26"/>
-                <w:szCs w:val="26"/>
-                <w:rtl/>
-              </w:rPr>
-              <w:t>אינו מזוהה כמנוי</w:t>
+              <w:t>המשתמש אינו מזוהה כמנוי</w:t>
             </w:r>
           </w:p>
         </w:tc>
@@ -6918,16 +6457,7 @@
           <w:szCs w:val="24"/>
           <w:rtl/>
         </w:rPr>
-        <w:t xml:space="preserve">תנאי קדם: 1. </w:t>
-      </w:r>
-      <w:r>
-        <w:rPr>
-          <w:rFonts w:ascii="Narkisim" w:hAnsi="Narkisim" w:cs="Narkisim" w:hint="cs"/>
-          <w:sz w:val="24"/>
-          <w:szCs w:val="24"/>
-          <w:rtl/>
-        </w:rPr>
-        <w:t>המשתמש מזוהה במערכת כמנוי</w:t>
+        <w:t>תנאי קדם: 1. המשתמש מזוהה במערכת כמנוי</w:t>
       </w:r>
     </w:p>
     <w:p>
@@ -6949,16 +6479,7 @@
           <w:szCs w:val="24"/>
           <w:rtl/>
         </w:rPr>
-        <w:t xml:space="preserve">תנאי סיום: </w:t>
-      </w:r>
-      <w:r>
-        <w:rPr>
-          <w:rFonts w:ascii="Narkisim" w:hAnsi="Narkisim" w:cs="Narkisim" w:hint="cs"/>
-          <w:sz w:val="24"/>
-          <w:szCs w:val="24"/>
-          <w:rtl/>
-        </w:rPr>
-        <w:t>1. המשתמש מזוהה במערכת כמנוי</w:t>
+        <w:t>תנאי סיום: 1. המשתמש מזוהה במערכת כמנוי</w:t>
       </w:r>
     </w:p>
     <w:p>
@@ -7024,34 +6545,7 @@
           <w:szCs w:val="24"/>
           <w:rtl/>
         </w:rPr>
-        <w:t xml:space="preserve">תרחישים אפשריים: 1. למשתמש אין רכישות קודמות, ולכן </w:t>
-      </w:r>
-      <w:r>
-        <w:rPr>
-          <w:rFonts w:ascii="Narkisim" w:hAnsi="Narkisim" w:cs="Narkisim" w:hint="cs"/>
-          <w:sz w:val="24"/>
-          <w:szCs w:val="24"/>
-          <w:rtl/>
-        </w:rPr>
-        <w:t xml:space="preserve">תוצג רשימת </w:t>
-      </w:r>
-      <w:r>
-        <w:rPr>
-          <w:rFonts w:ascii="Narkisim" w:hAnsi="Narkisim" w:cs="Narkisim" w:hint="cs"/>
-          <w:sz w:val="24"/>
-          <w:szCs w:val="24"/>
-          <w:rtl/>
-        </w:rPr>
-        <w:t>רכישות</w:t>
-      </w:r>
-      <w:r>
-        <w:rPr>
-          <w:rFonts w:ascii="Narkisim" w:hAnsi="Narkisim" w:cs="Narkisim" w:hint="cs"/>
-          <w:sz w:val="24"/>
-          <w:szCs w:val="24"/>
-          <w:rtl/>
-        </w:rPr>
-        <w:t xml:space="preserve"> ריקה</w:t>
+        <w:t>תרחישים אפשריים: 1. למשתמש אין רכישות קודמות, ולכן תוצג רשימת רכישות ריקה</w:t>
       </w:r>
     </w:p>
     <w:tbl>
@@ -7168,16 +6662,7 @@
                 <w:szCs w:val="26"/>
                 <w:rtl/>
               </w:rPr>
-              <w:t xml:space="preserve">תהליך </w:t>
-            </w:r>
-            <w:r>
-              <w:rPr>
-                <w:rFonts w:ascii="Narkisim" w:hAnsi="Narkisim" w:cs="Narkisim" w:hint="cs"/>
-                <w:sz w:val="26"/>
-                <w:szCs w:val="26"/>
-                <w:rtl/>
-              </w:rPr>
-              <w:t>הצפייה הסתיים בהצלחה ומוצגת רשימה לא ריקה של רכישות קודמות של המשתמש</w:t>
+              <w:t>תהליך הצפייה הסתיים בהצלחה ומוצגת רשימה לא ריקה של רכישות קודמות של המשתמש</w:t>
             </w:r>
           </w:p>
         </w:tc>
@@ -7189,7 +6674,7 @@
             <w:pPr>
               <w:jc w:val="center"/>
               <w:rPr>
-                <w:rFonts w:ascii="Narkisim" w:hAnsi="Narkisim" w:cs="Narkisim" w:hint="cs"/>
+                <w:rFonts w:ascii="Narkisim" w:hAnsi="Narkisim" w:cs="Narkisim"/>
                 <w:sz w:val="26"/>
                 <w:szCs w:val="26"/>
                 <w:rtl/>
@@ -7259,8 +6744,24 @@
                 <w:szCs w:val="26"/>
                 <w:rtl/>
               </w:rPr>
-              <w:t xml:space="preserve">תהליך </w:t>
-            </w:r>
+              <w:t>תהליך הצפייה נכשל ומוצגת רשימה ריקה</w:t>
+            </w:r>
+          </w:p>
+        </w:tc>
+        <w:tc>
+          <w:tcPr>
+            <w:tcW w:w="3037" w:type="dxa"/>
+          </w:tcPr>
+          <w:p>
+            <w:pPr>
+              <w:jc w:val="center"/>
+              <w:rPr>
+                <w:rFonts w:ascii="Narkisim" w:hAnsi="Narkisim" w:cs="Narkisim"/>
+                <w:sz w:val="26"/>
+                <w:szCs w:val="26"/>
+                <w:rtl/>
+              </w:rPr>
+            </w:pPr>
             <w:r>
               <w:rPr>
                 <w:rFonts w:ascii="Narkisim" w:hAnsi="Narkisim" w:cs="Narkisim" w:hint="cs"/>
@@ -7268,50 +6769,7 @@
                 <w:szCs w:val="26"/>
                 <w:rtl/>
               </w:rPr>
-              <w:t>הצפייה נכשל ומוצגת רשימה ריקה</w:t>
-            </w:r>
-          </w:p>
-        </w:tc>
-        <w:tc>
-          <w:tcPr>
-            <w:tcW w:w="3037" w:type="dxa"/>
-          </w:tcPr>
-          <w:p>
-            <w:pPr>
-              <w:jc w:val="center"/>
-              <w:rPr>
-                <w:rFonts w:ascii="Narkisim" w:hAnsi="Narkisim" w:cs="Narkisim"/>
-                <w:sz w:val="26"/>
-                <w:szCs w:val="26"/>
-                <w:rtl/>
-              </w:rPr>
-            </w:pPr>
-            <w:r>
-              <w:rPr>
-                <w:rFonts w:ascii="Narkisim" w:hAnsi="Narkisim" w:cs="Narkisim" w:hint="cs"/>
-                <w:sz w:val="26"/>
-                <w:szCs w:val="26"/>
-                <w:rtl/>
-              </w:rPr>
-              <w:t xml:space="preserve">למשתמש </w:t>
-            </w:r>
-            <w:r>
-              <w:rPr>
-                <w:rFonts w:ascii="Narkisim" w:hAnsi="Narkisim" w:cs="Narkisim" w:hint="cs"/>
-                <w:sz w:val="26"/>
-                <w:szCs w:val="26"/>
-                <w:rtl/>
-              </w:rPr>
-              <w:t>אין</w:t>
-            </w:r>
-            <w:r>
-              <w:rPr>
-                <w:rFonts w:ascii="Narkisim" w:hAnsi="Narkisim" w:cs="Narkisim" w:hint="cs"/>
-                <w:sz w:val="26"/>
-                <w:szCs w:val="26"/>
-                <w:rtl/>
-              </w:rPr>
-              <w:t xml:space="preserve"> רכישות קודמות</w:t>
+              <w:t>למשתמש אין רכישות קודמות</w:t>
             </w:r>
           </w:p>
         </w:tc>
@@ -7323,7 +6781,7 @@
             <w:pPr>
               <w:jc w:val="center"/>
               <w:rPr>
-                <w:rFonts w:ascii="Narkisim" w:hAnsi="Narkisim" w:cs="Narkisim" w:hint="cs"/>
+                <w:rFonts w:ascii="Narkisim" w:hAnsi="Narkisim" w:cs="Narkisim"/>
                 <w:b/>
                 <w:bCs/>
                 <w:sz w:val="26"/>
@@ -7351,7 +6809,7 @@
           <w:tab w:val="left" w:pos="1785"/>
         </w:tabs>
         <w:rPr>
-          <w:rFonts w:ascii="Narkisim" w:hAnsi="Narkisim" w:cs="Narkisim" w:hint="cs"/>
+          <w:rFonts w:ascii="Narkisim" w:hAnsi="Narkisim" w:cs="Narkisim"/>
           <w:sz w:val="24"/>
           <w:szCs w:val="24"/>
         </w:rPr>
@@ -7492,6 +6950,7 @@
     <w:lsdException w:name="HTML Sample" w:semiHidden="1" w:unhideWhenUsed="1"/>
     <w:lsdException w:name="HTML Typewriter" w:semiHidden="1" w:unhideWhenUsed="1"/>
     <w:lsdException w:name="HTML Variable" w:semiHidden="1" w:unhideWhenUsed="1"/>
+    <w:lsdException w:name="Normal Table" w:semiHidden="1" w:unhideWhenUsed="1"/>
     <w:lsdException w:name="annotation subject" w:semiHidden="1" w:unhideWhenUsed="1"/>
     <w:lsdException w:name="No List" w:semiHidden="1" w:unhideWhenUsed="1"/>
     <w:lsdException w:name="Outline List 1" w:semiHidden="1" w:unhideWhenUsed="1"/>
@@ -7538,8 +6997,10 @@
     <w:lsdException w:name="Table Subtle 2" w:semiHidden="1" w:unhideWhenUsed="1"/>
     <w:lsdException w:name="Table Web 1" w:semiHidden="1" w:unhideWhenUsed="1"/>
     <w:lsdException w:name="Table Web 2" w:semiHidden="1" w:unhideWhenUsed="1"/>
+    <w:lsdException w:name="Table Web 3" w:semiHidden="1" w:unhideWhenUsed="1"/>
     <w:lsdException w:name="Balloon Text" w:semiHidden="1" w:unhideWhenUsed="1"/>
     <w:lsdException w:name="Table Grid" w:uiPriority="39"/>
+    <w:lsdException w:name="Table Theme" w:semiHidden="1" w:unhideWhenUsed="1"/>
     <w:lsdException w:name="Placeholder Text" w:semiHidden="1"/>
     <w:lsdException w:name="No Spacing" w:uiPriority="1" w:qFormat="1"/>
     <w:lsdException w:name="Light Shading" w:uiPriority="60"/>

--- a/version_0/Split_Parts/תרחישי שימוש - קונה.docx
+++ b/version_0/Split_Parts/תרחישי שימוש - קונה.docx
@@ -928,44 +928,119 @@
           <w:szCs w:val="24"/>
           <w:rtl/>
         </w:rPr>
-        <w:t>תהליך: 1. המערכת בודקת האם שם המשתמש קיים במערכת.</w:t>
-      </w:r>
-    </w:p>
-    <w:p>
-      <w:pPr>
-        <w:rPr>
-          <w:rFonts w:ascii="Narkisim" w:hAnsi="Narkisim" w:cs="Narkisim"/>
-          <w:sz w:val="24"/>
-          <w:szCs w:val="24"/>
-          <w:rtl/>
-        </w:rPr>
-      </w:pPr>
-      <w:r>
-        <w:rPr>
-          <w:rFonts w:ascii="Narkisim" w:hAnsi="Narkisim" w:cs="Narkisim" w:hint="cs"/>
-          <w:sz w:val="24"/>
-          <w:szCs w:val="24"/>
-          <w:rtl/>
-        </w:rPr>
-        <w:t xml:space="preserve">          2. המערכת בודקת האם הסיסמא תואמת לסיסמא השמורה במערכת.</w:t>
-      </w:r>
-    </w:p>
-    <w:p>
-      <w:pPr>
-        <w:rPr>
-          <w:rFonts w:ascii="Narkisim" w:hAnsi="Narkisim" w:cs="Narkisim"/>
-          <w:sz w:val="24"/>
-          <w:szCs w:val="24"/>
-          <w:rtl/>
-        </w:rPr>
-      </w:pPr>
-      <w:r>
-        <w:rPr>
-          <w:rFonts w:ascii="Narkisim" w:hAnsi="Narkisim" w:cs="Narkisim" w:hint="cs"/>
-          <w:sz w:val="24"/>
-          <w:szCs w:val="24"/>
-          <w:rtl/>
-        </w:rPr>
+        <w:t xml:space="preserve">תהליך: 1. </w:t>
+      </w:r>
+      <w:r>
+        <w:rPr>
+          <w:rFonts w:ascii="Narkisim" w:hAnsi="Narkisim" w:cs="Narkisim" w:hint="cs"/>
+          <w:sz w:val="24"/>
+          <w:szCs w:val="24"/>
+          <w:rtl/>
+        </w:rPr>
+        <w:t>המערכת מציעה למשתמש עזרה בעת ההקלדה ומציעה לו שמות משתמשים הרשומים</w:t>
+      </w:r>
+    </w:p>
+    <w:p>
+      <w:pPr>
+        <w:rPr>
+          <w:rFonts w:ascii="Narkisim" w:hAnsi="Narkisim" w:cs="Narkisim"/>
+          <w:sz w:val="24"/>
+          <w:szCs w:val="24"/>
+          <w:rtl/>
+        </w:rPr>
+      </w:pPr>
+      <w:r>
+        <w:rPr>
+          <w:rFonts w:ascii="Narkisim" w:hAnsi="Narkisim" w:cs="Narkisim" w:hint="cs"/>
+          <w:sz w:val="24"/>
+          <w:szCs w:val="24"/>
+          <w:rtl/>
+        </w:rPr>
+        <w:t xml:space="preserve">             למערכת בהתאם לאותיות שמקליד.</w:t>
+      </w:r>
+    </w:p>
+    <w:p>
+      <w:pPr>
+        <w:rPr>
+          <w:rFonts w:ascii="Narkisim" w:hAnsi="Narkisim" w:cs="Narkisim"/>
+          <w:sz w:val="24"/>
+          <w:szCs w:val="24"/>
+          <w:rtl/>
+        </w:rPr>
+      </w:pPr>
+      <w:r>
+        <w:rPr>
+          <w:rFonts w:ascii="Narkisim" w:hAnsi="Narkisim" w:cs="Narkisim" w:hint="cs"/>
+          <w:sz w:val="24"/>
+          <w:szCs w:val="24"/>
+          <w:rtl/>
+        </w:rPr>
+        <w:t xml:space="preserve">          2. </w:t>
+      </w:r>
+      <w:r>
+        <w:rPr>
+          <w:rFonts w:ascii="Narkisim" w:hAnsi="Narkisim" w:cs="Narkisim" w:hint="cs"/>
+          <w:sz w:val="24"/>
+          <w:szCs w:val="24"/>
+          <w:rtl/>
+        </w:rPr>
+        <w:t>המערכת בודקת האם שם המשתמש קיים במערכת.</w:t>
+      </w:r>
+    </w:p>
+    <w:p>
+      <w:pPr>
+        <w:rPr>
+          <w:rFonts w:ascii="Narkisim" w:hAnsi="Narkisim" w:cs="Narkisim"/>
+          <w:sz w:val="24"/>
+          <w:szCs w:val="24"/>
+          <w:rtl/>
+        </w:rPr>
+      </w:pPr>
+      <w:r>
+        <w:rPr>
+          <w:rFonts w:ascii="Narkisim" w:hAnsi="Narkisim" w:cs="Narkisim" w:hint="cs"/>
+          <w:sz w:val="24"/>
+          <w:szCs w:val="24"/>
+          <w:rtl/>
+        </w:rPr>
+        <w:t xml:space="preserve">          </w:t>
+      </w:r>
+      <w:r>
+        <w:rPr>
+          <w:rFonts w:ascii="Narkisim" w:hAnsi="Narkisim" w:cs="Narkisim" w:hint="cs"/>
+          <w:sz w:val="24"/>
+          <w:szCs w:val="24"/>
+          <w:rtl/>
+        </w:rPr>
+        <w:t>3</w:t>
+      </w:r>
+      <w:r>
+        <w:rPr>
+          <w:rFonts w:ascii="Narkisim" w:hAnsi="Narkisim" w:cs="Narkisim" w:hint="cs"/>
+          <w:sz w:val="24"/>
+          <w:szCs w:val="24"/>
+          <w:rtl/>
+        </w:rPr>
+        <w:t>. המערכת בודקת האם הסיסמא תואמת לסיסמא השמורה במערכת.</w:t>
+      </w:r>
+    </w:p>
+    <w:p>
+      <w:pPr>
+        <w:rPr>
+          <w:rFonts w:ascii="Narkisim" w:hAnsi="Narkisim" w:cs="Narkisim"/>
+          <w:sz w:val="24"/>
+          <w:szCs w:val="24"/>
+          <w:rtl/>
+        </w:rPr>
+      </w:pPr>
+      <w:r>
+        <w:rPr>
+          <w:rFonts w:ascii="Narkisim" w:hAnsi="Narkisim" w:cs="Narkisim" w:hint="cs"/>
+          <w:sz w:val="24"/>
+          <w:szCs w:val="24"/>
+          <w:rtl/>
+        </w:rPr>
+        <w:lastRenderedPageBreak/>
         <w:t>תרחישים אפשריים:</w:t>
       </w:r>
       <w:r>
@@ -1049,7 +1124,6 @@
           <w:szCs w:val="24"/>
           <w:rtl/>
         </w:rPr>
-        <w:lastRenderedPageBreak/>
         <w:t xml:space="preserve">                              </w:t>
       </w:r>
       <w:r>
@@ -1445,6 +1519,396 @@
           <w:u w:val="single"/>
           <w:rtl/>
         </w:rPr>
+        <w:t>שחזור סיסמא</w:t>
+      </w:r>
+    </w:p>
+    <w:p>
+      <w:pPr>
+        <w:rPr>
+          <w:rFonts w:ascii="Narkisim" w:hAnsi="Narkisim" w:cs="Narkisim"/>
+          <w:sz w:val="24"/>
+          <w:szCs w:val="24"/>
+          <w:rtl/>
+        </w:rPr>
+      </w:pPr>
+      <w:r>
+        <w:rPr>
+          <w:rFonts w:ascii="Narkisim" w:hAnsi="Narkisim" w:cs="Narkisim" w:hint="cs"/>
+          <w:sz w:val="24"/>
+          <w:szCs w:val="24"/>
+          <w:rtl/>
+        </w:rPr>
+        <w:t>שחקן: משתמש</w:t>
+      </w:r>
+    </w:p>
+    <w:p>
+      <w:pPr>
+        <w:rPr>
+          <w:rFonts w:ascii="Narkisim" w:hAnsi="Narkisim" w:cs="Narkisim"/>
+          <w:sz w:val="24"/>
+          <w:szCs w:val="24"/>
+          <w:rtl/>
+        </w:rPr>
+      </w:pPr>
+      <w:r>
+        <w:rPr>
+          <w:rFonts w:ascii="Narkisim" w:hAnsi="Narkisim" w:cs="Narkisim" w:hint="cs"/>
+          <w:sz w:val="24"/>
+          <w:szCs w:val="24"/>
+          <w:rtl/>
+        </w:rPr>
+        <w:t>תנאי קדם: 1. המשתמש מוגדר כאורח בעת הכניסה הראשונית</w:t>
+      </w:r>
+    </w:p>
+    <w:p>
+      <w:pPr>
+        <w:rPr>
+          <w:rFonts w:ascii="Narkisim" w:hAnsi="Narkisim" w:cs="Narkisim"/>
+          <w:sz w:val="24"/>
+          <w:szCs w:val="24"/>
+          <w:rtl/>
+        </w:rPr>
+      </w:pPr>
+      <w:r>
+        <w:rPr>
+          <w:rFonts w:ascii="Narkisim" w:hAnsi="Narkisim" w:cs="Narkisim" w:hint="cs"/>
+          <w:sz w:val="24"/>
+          <w:szCs w:val="24"/>
+          <w:rtl/>
+        </w:rPr>
+        <w:t xml:space="preserve">תנאי </w:t>
+      </w:r>
+      <w:r>
+        <w:rPr>
+          <w:rFonts w:ascii="Narkisim" w:hAnsi="Narkisim" w:cs="Narkisim" w:hint="cs"/>
+          <w:sz w:val="24"/>
+          <w:szCs w:val="24"/>
+          <w:rtl/>
+        </w:rPr>
+        <w:t>סיום:</w:t>
+      </w:r>
+      <w:r>
+        <w:rPr>
+          <w:rFonts w:ascii="Narkisim" w:hAnsi="Narkisim" w:cs="Narkisim" w:hint="cs"/>
+          <w:sz w:val="24"/>
+          <w:szCs w:val="24"/>
+          <w:rtl/>
+        </w:rPr>
+        <w:t xml:space="preserve"> 1.</w:t>
+      </w:r>
+      <w:r>
+        <w:rPr>
+          <w:rFonts w:ascii="Narkisim" w:hAnsi="Narkisim" w:cs="Narkisim" w:hint="cs"/>
+          <w:sz w:val="24"/>
+          <w:szCs w:val="24"/>
+          <w:rtl/>
+        </w:rPr>
+        <w:t xml:space="preserve"> </w:t>
+      </w:r>
+      <w:r>
+        <w:rPr>
+          <w:rFonts w:ascii="Narkisim" w:hAnsi="Narkisim" w:cs="Narkisim" w:hint="cs"/>
+          <w:sz w:val="24"/>
+          <w:szCs w:val="24"/>
+          <w:rtl/>
+        </w:rPr>
+        <w:t>המשתמש מוגדר כאורח</w:t>
+      </w:r>
+      <w:r>
+        <w:rPr>
+          <w:rFonts w:ascii="Narkisim" w:hAnsi="Narkisim" w:cs="Narkisim" w:hint="cs"/>
+          <w:sz w:val="24"/>
+          <w:szCs w:val="24"/>
+          <w:rtl/>
+        </w:rPr>
+        <w:t xml:space="preserve"> לאחר ביצוע הפעולה</w:t>
+      </w:r>
+    </w:p>
+    <w:p>
+      <w:pPr>
+        <w:rPr>
+          <w:rFonts w:ascii="Narkisim" w:hAnsi="Narkisim" w:cs="Narkisim"/>
+          <w:sz w:val="24"/>
+          <w:szCs w:val="24"/>
+          <w:rtl/>
+        </w:rPr>
+      </w:pPr>
+      <w:r>
+        <w:rPr>
+          <w:rFonts w:ascii="Narkisim" w:hAnsi="Narkisim" w:cs="Narkisim" w:hint="cs"/>
+          <w:sz w:val="24"/>
+          <w:szCs w:val="24"/>
+          <w:rtl/>
+        </w:rPr>
+        <w:t>תהליך: 1.</w:t>
+      </w:r>
+      <w:r>
+        <w:rPr>
+          <w:rFonts w:ascii="Narkisim" w:hAnsi="Narkisim" w:cs="Narkisim" w:hint="cs"/>
+          <w:sz w:val="24"/>
+          <w:szCs w:val="24"/>
+          <w:rtl/>
+        </w:rPr>
+        <w:t xml:space="preserve"> המערכת שולחת למשתמש הודעה שהסיסמאות אינן חשופות למשתמשי המערכת ולכן </w:t>
+      </w:r>
+    </w:p>
+    <w:p>
+      <w:pPr>
+        <w:rPr>
+          <w:rFonts w:ascii="Narkisim" w:hAnsi="Narkisim" w:cs="Narkisim"/>
+          <w:sz w:val="24"/>
+          <w:szCs w:val="24"/>
+          <w:rtl/>
+        </w:rPr>
+      </w:pPr>
+      <w:r>
+        <w:rPr>
+          <w:rFonts w:ascii="Narkisim" w:hAnsi="Narkisim" w:cs="Narkisim" w:hint="cs"/>
+          <w:sz w:val="24"/>
+          <w:szCs w:val="24"/>
+          <w:rtl/>
+        </w:rPr>
+        <w:t>לא ניתנות לשחזור</w:t>
+      </w:r>
+    </w:p>
+    <w:p>
+      <w:pPr>
+        <w:rPr>
+          <w:rFonts w:ascii="Narkisim" w:hAnsi="Narkisim" w:cs="Narkisim"/>
+          <w:sz w:val="24"/>
+          <w:szCs w:val="24"/>
+          <w:rtl/>
+        </w:rPr>
+      </w:pPr>
+      <w:r>
+        <w:rPr>
+          <w:rFonts w:ascii="Narkisim" w:hAnsi="Narkisim" w:cs="Narkisim" w:hint="cs"/>
+          <w:sz w:val="24"/>
+          <w:szCs w:val="24"/>
+          <w:rtl/>
+        </w:rPr>
+        <w:t xml:space="preserve">תרחישי קבלה: </w:t>
+      </w:r>
+    </w:p>
+    <w:tbl>
+      <w:tblPr>
+        <w:tblStyle w:val="a3"/>
+        <w:bidiVisual/>
+        <w:tblW w:w="8495" w:type="dxa"/>
+        <w:tblLook w:val="04A0" w:firstRow="1" w:lastRow="0" w:firstColumn="1" w:lastColumn="0" w:noHBand="0" w:noVBand="1"/>
+      </w:tblPr>
+      <w:tblGrid>
+        <w:gridCol w:w="3388"/>
+        <w:gridCol w:w="3067"/>
+        <w:gridCol w:w="2040"/>
+      </w:tblGrid>
+      <w:tr>
+        <w:trPr>
+          <w:trHeight w:val="373"/>
+        </w:trPr>
+        <w:tc>
+          <w:tcPr>
+            <w:tcW w:w="3388" w:type="dxa"/>
+          </w:tcPr>
+          <w:p>
+            <w:pPr>
+              <w:jc w:val="center"/>
+              <w:rPr>
+                <w:rFonts w:ascii="Narkisim" w:hAnsi="Narkisim" w:cs="Narkisim"/>
+                <w:b/>
+                <w:bCs/>
+                <w:sz w:val="26"/>
+                <w:szCs w:val="26"/>
+              </w:rPr>
+            </w:pPr>
+            <w:r>
+              <w:rPr>
+                <w:rFonts w:ascii="Narkisim" w:hAnsi="Narkisim" w:cs="Narkisim"/>
+                <w:b/>
+                <w:bCs/>
+                <w:sz w:val="26"/>
+                <w:szCs w:val="26"/>
+              </w:rPr>
+              <w:t>Expect result</w:t>
+            </w:r>
+          </w:p>
+        </w:tc>
+        <w:tc>
+          <w:tcPr>
+            <w:tcW w:w="3067" w:type="dxa"/>
+          </w:tcPr>
+          <w:p>
+            <w:pPr>
+              <w:jc w:val="center"/>
+              <w:rPr>
+                <w:rFonts w:ascii="Narkisim" w:hAnsi="Narkisim" w:cs="Narkisim"/>
+                <w:b/>
+                <w:bCs/>
+                <w:sz w:val="26"/>
+                <w:szCs w:val="26"/>
+              </w:rPr>
+            </w:pPr>
+            <w:r>
+              <w:rPr>
+                <w:rFonts w:ascii="Narkisim" w:hAnsi="Narkisim" w:cs="Narkisim"/>
+                <w:b/>
+                <w:bCs/>
+                <w:sz w:val="26"/>
+                <w:szCs w:val="26"/>
+              </w:rPr>
+              <w:t>Information</w:t>
+            </w:r>
+          </w:p>
+        </w:tc>
+        <w:tc>
+          <w:tcPr>
+            <w:tcW w:w="2040" w:type="dxa"/>
+          </w:tcPr>
+          <w:p>
+            <w:pPr>
+              <w:jc w:val="center"/>
+              <w:rPr>
+                <w:rFonts w:ascii="Narkisim" w:hAnsi="Narkisim" w:cs="Narkisim"/>
+                <w:b/>
+                <w:bCs/>
+                <w:sz w:val="26"/>
+                <w:szCs w:val="26"/>
+                <w:rtl/>
+              </w:rPr>
+            </w:pPr>
+          </w:p>
+        </w:tc>
+      </w:tr>
+      <w:tr>
+        <w:trPr>
+          <w:trHeight w:val="750"/>
+        </w:trPr>
+        <w:tc>
+          <w:tcPr>
+            <w:tcW w:w="3388" w:type="dxa"/>
+          </w:tcPr>
+          <w:p>
+            <w:pPr>
+              <w:jc w:val="center"/>
+              <w:rPr>
+                <w:rFonts w:ascii="Narkisim" w:hAnsi="Narkisim" w:cs="Narkisim"/>
+                <w:sz w:val="26"/>
+                <w:szCs w:val="26"/>
+                <w:rtl/>
+              </w:rPr>
+            </w:pPr>
+            <w:r>
+              <w:rPr>
+                <w:rFonts w:ascii="Narkisim" w:hAnsi="Narkisim" w:cs="Narkisim" w:hint="cs"/>
+                <w:sz w:val="26"/>
+                <w:szCs w:val="26"/>
+                <w:rtl/>
+              </w:rPr>
+              <w:t xml:space="preserve">תהליך </w:t>
+            </w:r>
+            <w:r>
+              <w:rPr>
+                <w:rFonts w:ascii="Narkisim" w:hAnsi="Narkisim" w:cs="Narkisim" w:hint="cs"/>
+                <w:sz w:val="26"/>
+                <w:szCs w:val="26"/>
+                <w:rtl/>
+              </w:rPr>
+              <w:t>השחזור מסתיים בהצלחה ומודיע למשתמש כי לא ניתן לבצע את השחזור מתוקף הפרטיות של המשתמשים</w:t>
+            </w:r>
+          </w:p>
+        </w:tc>
+        <w:tc>
+          <w:tcPr>
+            <w:tcW w:w="3067" w:type="dxa"/>
+          </w:tcPr>
+          <w:p>
+            <w:pPr>
+              <w:jc w:val="center"/>
+              <w:rPr>
+                <w:rFonts w:ascii="Narkisim" w:hAnsi="Narkisim" w:cs="Narkisim"/>
+                <w:sz w:val="26"/>
+                <w:szCs w:val="26"/>
+                <w:rtl/>
+              </w:rPr>
+            </w:pPr>
+            <w:r>
+              <w:rPr>
+                <w:rFonts w:ascii="Narkisim" w:hAnsi="Narkisim" w:cs="Narkisim" w:hint="cs"/>
+                <w:sz w:val="26"/>
+                <w:szCs w:val="26"/>
+                <w:rtl/>
+              </w:rPr>
+              <w:t xml:space="preserve">המשתמש </w:t>
+            </w:r>
+            <w:r>
+              <w:rPr>
+                <w:rFonts w:ascii="Narkisim" w:hAnsi="Narkisim" w:cs="Narkisim" w:hint="cs"/>
+                <w:sz w:val="26"/>
+                <w:szCs w:val="26"/>
+                <w:rtl/>
+              </w:rPr>
+              <w:t>מבקש מהמערכת לשחזר את הסיסמא שלו</w:t>
+            </w:r>
+          </w:p>
+        </w:tc>
+        <w:tc>
+          <w:tcPr>
+            <w:tcW w:w="2040" w:type="dxa"/>
+          </w:tcPr>
+          <w:p>
+            <w:pPr>
+              <w:jc w:val="center"/>
+              <w:rPr>
+                <w:rFonts w:ascii="Narkisim" w:hAnsi="Narkisim" w:cs="Narkisim"/>
+                <w:b/>
+                <w:bCs/>
+                <w:sz w:val="26"/>
+                <w:szCs w:val="26"/>
+              </w:rPr>
+            </w:pPr>
+            <w:r>
+              <w:rPr>
+                <w:rFonts w:ascii="Narkisim" w:hAnsi="Narkisim" w:cs="Narkisim"/>
+                <w:b/>
+                <w:bCs/>
+                <w:sz w:val="26"/>
+                <w:szCs w:val="26"/>
+              </w:rPr>
+              <w:t>happy</w:t>
+            </w:r>
+          </w:p>
+        </w:tc>
+      </w:tr>
+    </w:tbl>
+    <w:p>
+      <w:pPr>
+        <w:rPr>
+          <w:rFonts w:ascii="Narkisim" w:hAnsi="Narkisim" w:cs="Narkisim"/>
+          <w:sz w:val="24"/>
+          <w:szCs w:val="24"/>
+          <w:u w:val="single"/>
+          <w:rtl/>
+        </w:rPr>
+      </w:pPr>
+    </w:p>
+    <w:p>
+      <w:pPr>
+        <w:rPr>
+          <w:rFonts w:ascii="Narkisim" w:hAnsi="Narkisim" w:cs="Narkisim"/>
+          <w:sz w:val="24"/>
+          <w:szCs w:val="24"/>
+          <w:u w:val="single"/>
+          <w:rtl/>
+        </w:rPr>
+      </w:pPr>
+      <w:r>
+        <w:rPr>
+          <w:rFonts w:ascii="Narkisim" w:hAnsi="Narkisim" w:cs="Narkisim" w:hint="cs"/>
+          <w:sz w:val="24"/>
+          <w:szCs w:val="24"/>
+          <w:u w:val="single"/>
+          <w:rtl/>
+        </w:rPr>
         <w:t>חיפוש מוצרים</w:t>
       </w:r>
     </w:p>
@@ -1694,6 +2158,7 @@
                 <w:sz w:val="26"/>
                 <w:szCs w:val="26"/>
               </w:rPr>
+              <w:lastRenderedPageBreak/>
               <w:t>Expect result</w:t>
             </w:r>
           </w:p>
@@ -2142,7 +2607,6 @@
           <w:szCs w:val="24"/>
           <w:rtl/>
         </w:rPr>
-        <w:lastRenderedPageBreak/>
         <w:t>תרחישים אפשריים:</w:t>
       </w:r>
       <w:r>
@@ -2755,6 +3219,7 @@
           <w:szCs w:val="24"/>
           <w:rtl/>
         </w:rPr>
+        <w:lastRenderedPageBreak/>
         <w:t xml:space="preserve">תרחישי קבלה: </w:t>
       </w:r>
     </w:p>
@@ -3272,7 +3737,6 @@
           <w:szCs w:val="24"/>
           <w:rtl/>
         </w:rPr>
-        <w:lastRenderedPageBreak/>
         <w:t xml:space="preserve">                              </w:t>
       </w:r>
       <w:r>
@@ -4008,6 +4472,7 @@
                 <w:sz w:val="26"/>
                 <w:szCs w:val="26"/>
               </w:rPr>
+              <w:lastRenderedPageBreak/>
               <w:t>Expect result</w:t>
             </w:r>
           </w:p>
@@ -4469,6 +4934,16 @@
         </w:rPr>
         <w:t>ים</w:t>
       </w:r>
+      <w:r>
+        <w:rPr>
+          <w:rFonts w:ascii="Narkisim" w:hAnsi="Narkisim" w:cs="Narkisim" w:hint="cs"/>
+          <w:sz w:val="24"/>
+          <w:szCs w:val="24"/>
+          <w:u w:val="single"/>
+          <w:rtl/>
+        </w:rPr>
+        <w:t xml:space="preserve"> (אורח)</w:t>
+      </w:r>
     </w:p>
     <w:p>
       <w:pPr>
@@ -4511,25 +4986,16 @@
           <w:szCs w:val="24"/>
           <w:rtl/>
         </w:rPr>
-        <w:t xml:space="preserve">תנאי קדם: 1. קיימים מוצרים בעגלת הקניות של המשתמש, כלומר </w:t>
-      </w:r>
-      <w:r>
-        <w:rPr>
-          <w:rFonts w:ascii="Narkisim" w:hAnsi="Narkisim" w:cs="Narkisim"/>
-          <w:sz w:val="24"/>
-          <w:szCs w:val="24"/>
-          <w:rtl/>
-        </w:rPr>
-        <w:t>–</w:t>
-      </w:r>
-      <w:r>
-        <w:rPr>
-          <w:rFonts w:ascii="Narkisim" w:hAnsi="Narkisim" w:cs="Narkisim" w:hint="cs"/>
-          <w:sz w:val="24"/>
-          <w:szCs w:val="24"/>
-          <w:rtl/>
-        </w:rPr>
-        <w:t xml:space="preserve"> העגלה שלו לא ריקה</w:t>
+        <w:t>תנאי קדם: 1. קיימים מוצרים בעגלת הקניות של המשתמש</w:t>
+      </w:r>
+      <w:r>
+        <w:rPr>
+          <w:rFonts w:ascii="Narkisim" w:hAnsi="Narkisim" w:cs="Narkisim" w:hint="cs"/>
+          <w:sz w:val="24"/>
+          <w:szCs w:val="24"/>
+          <w:rtl/>
+        </w:rPr>
+        <w:t xml:space="preserve"> אשר רכש אותם בהתאם למדיניות </w:t>
       </w:r>
     </w:p>
     <w:p>
@@ -4551,25 +5017,43 @@
           <w:szCs w:val="24"/>
           <w:rtl/>
         </w:rPr>
-        <w:t xml:space="preserve">תנאי </w:t>
-      </w:r>
-      <w:r>
-        <w:rPr>
-          <w:rFonts w:ascii="Narkisim" w:hAnsi="Narkisim" w:cs="Narkisim" w:hint="cs"/>
-          <w:sz w:val="24"/>
-          <w:szCs w:val="24"/>
-          <w:rtl/>
-        </w:rPr>
-        <w:t>סיום:</w:t>
-      </w:r>
-      <w:r>
-        <w:rPr>
-          <w:rFonts w:ascii="Narkisim" w:hAnsi="Narkisim" w:cs="Narkisim" w:hint="cs"/>
-          <w:sz w:val="24"/>
-          <w:szCs w:val="24"/>
-          <w:rtl/>
-        </w:rPr>
-        <w:t xml:space="preserve"> 1. המשתמש מקבל מספר אישור עסקה המציין שתהליך הרכישה התבצע בהצלחה</w:t>
+        <w:t xml:space="preserve">                  </w:t>
+      </w:r>
+      <w:r>
+        <w:rPr>
+          <w:rFonts w:ascii="Narkisim" w:hAnsi="Narkisim" w:cs="Narkisim" w:hint="cs"/>
+          <w:sz w:val="24"/>
+          <w:szCs w:val="24"/>
+          <w:rtl/>
+        </w:rPr>
+        <w:t>הקנייה של אורח בכל חנות</w:t>
+      </w:r>
+      <w:r>
+        <w:rPr>
+          <w:rFonts w:ascii="Narkisim" w:hAnsi="Narkisim" w:cs="Narkisim" w:hint="cs"/>
+          <w:sz w:val="24"/>
+          <w:szCs w:val="24"/>
+          <w:rtl/>
+        </w:rPr>
+        <w:t xml:space="preserve">, כלומר </w:t>
+      </w:r>
+      <w:r>
+        <w:rPr>
+          <w:rFonts w:ascii="Narkisim" w:hAnsi="Narkisim" w:cs="Narkisim"/>
+          <w:sz w:val="24"/>
+          <w:szCs w:val="24"/>
+          <w:rtl/>
+        </w:rPr>
+        <w:t>–</w:t>
+      </w:r>
+      <w:r>
+        <w:rPr>
+          <w:rFonts w:ascii="Narkisim" w:hAnsi="Narkisim" w:cs="Narkisim" w:hint="cs"/>
+          <w:sz w:val="24"/>
+          <w:szCs w:val="24"/>
+          <w:rtl/>
+        </w:rPr>
+        <w:t xml:space="preserve"> העגלה שלו לא ריקה</w:t>
       </w:r>
     </w:p>
     <w:p>
@@ -4591,7 +5075,25 @@
           <w:szCs w:val="24"/>
           <w:rtl/>
         </w:rPr>
-        <w:t>פרמטרים: 1. פרטי כרטיס אשראי</w:t>
+        <w:t xml:space="preserve">               2. </w:t>
+      </w:r>
+      <w:r>
+        <w:rPr>
+          <w:rFonts w:ascii="Narkisim" w:hAnsi="Narkisim" w:cs="Narkisim" w:hint="cs"/>
+          <w:sz w:val="24"/>
+          <w:szCs w:val="24"/>
+          <w:rtl/>
+        </w:rPr>
+        <w:t>המשתמש מזוהה במערכת כ</w:t>
+      </w:r>
+      <w:r>
+        <w:rPr>
+          <w:rFonts w:ascii="Narkisim" w:hAnsi="Narkisim" w:cs="Narkisim" w:hint="cs"/>
+          <w:sz w:val="24"/>
+          <w:szCs w:val="24"/>
+          <w:rtl/>
+        </w:rPr>
+        <w:t>אורח</w:t>
       </w:r>
     </w:p>
     <w:p>
@@ -4613,8 +5115,25 @@
           <w:szCs w:val="24"/>
           <w:rtl/>
         </w:rPr>
-        <w:lastRenderedPageBreak/>
-        <w:t xml:space="preserve">תהליך: 1. המערכת מבצעת התקשרות עם מערכת גביית הכספים מעבירה את פרטי האשראי </w:t>
+        <w:t xml:space="preserve">תנאי </w:t>
+      </w:r>
+      <w:r>
+        <w:rPr>
+          <w:rFonts w:ascii="Narkisim" w:hAnsi="Narkisim" w:cs="Narkisim" w:hint="cs"/>
+          <w:sz w:val="24"/>
+          <w:szCs w:val="24"/>
+          <w:rtl/>
+        </w:rPr>
+        <w:t>סיום:</w:t>
+      </w:r>
+      <w:r>
+        <w:rPr>
+          <w:rFonts w:ascii="Narkisim" w:hAnsi="Narkisim" w:cs="Narkisim" w:hint="cs"/>
+          <w:sz w:val="24"/>
+          <w:szCs w:val="24"/>
+          <w:rtl/>
+        </w:rPr>
+        <w:t xml:space="preserve"> 1. המשתמש מקבל מספר אישור עסקה המציין שתהליך הרכישה התבצע בהצלחה</w:t>
       </w:r>
     </w:p>
     <w:p>
@@ -4636,7 +5155,7 @@
           <w:szCs w:val="24"/>
           <w:rtl/>
         </w:rPr>
-        <w:t xml:space="preserve">             שהזין המשתמש </w:t>
+        <w:t>פרמטרים: 1. פרטי כרטיס אשראי</w:t>
       </w:r>
     </w:p>
     <w:p>
@@ -4658,7 +5177,16 @@
           <w:szCs w:val="24"/>
           <w:rtl/>
         </w:rPr>
-        <w:t xml:space="preserve">          2. המערכת מאמתת את הנתונים ומנפיקה אישור עסקה</w:t>
+        <w:t>תהליך:</w:t>
+      </w:r>
+      <w:r>
+        <w:rPr>
+          <w:rFonts w:ascii="Narkisim" w:hAnsi="Narkisim" w:cs="Narkisim" w:hint="cs"/>
+          <w:sz w:val="24"/>
+          <w:szCs w:val="24"/>
+          <w:rtl/>
+        </w:rPr>
+        <w:t xml:space="preserve"> 1. המערכת מחשבת את התשלום של המשתמש האורח לפי מדיניות ההנחות ומדיניות </w:t>
       </w:r>
     </w:p>
     <w:p>
@@ -4680,7 +5208,180 @@
           <w:szCs w:val="24"/>
           <w:rtl/>
         </w:rPr>
-        <w:t xml:space="preserve">          3. המערכת מבצעת התקשרות עם מערכת האספקה ומעבירה לה את פרטי המוצרים </w:t>
+        <w:t xml:space="preserve">             הקניה של אורחים בכל חנות (כלומר, בכל סל יש חישוב שונה), וסוכמת עבור התשלום הכולל של </w:t>
+      </w:r>
+    </w:p>
+    <w:p>
+      <w:pPr>
+        <w:tabs>
+          <w:tab w:val="left" w:pos="1785"/>
+        </w:tabs>
+        <w:rPr>
+          <w:rFonts w:ascii="Narkisim" w:hAnsi="Narkisim" w:cs="Narkisim"/>
+          <w:sz w:val="24"/>
+          <w:szCs w:val="24"/>
+          <w:rtl/>
+        </w:rPr>
+      </w:pPr>
+      <w:r>
+        <w:rPr>
+          <w:rFonts w:ascii="Narkisim" w:hAnsi="Narkisim" w:cs="Narkisim" w:hint="cs"/>
+          <w:sz w:val="24"/>
+          <w:szCs w:val="24"/>
+          <w:rtl/>
+        </w:rPr>
+        <w:t xml:space="preserve">             העגלה</w:t>
+      </w:r>
+    </w:p>
+    <w:p>
+      <w:pPr>
+        <w:tabs>
+          <w:tab w:val="left" w:pos="1785"/>
+        </w:tabs>
+        <w:rPr>
+          <w:rFonts w:ascii="Narkisim" w:hAnsi="Narkisim" w:cs="Narkisim"/>
+          <w:sz w:val="24"/>
+          <w:szCs w:val="24"/>
+          <w:rtl/>
+        </w:rPr>
+      </w:pPr>
+      <w:r>
+        <w:rPr>
+          <w:rFonts w:ascii="Narkisim" w:hAnsi="Narkisim" w:cs="Narkisim" w:hint="cs"/>
+          <w:sz w:val="24"/>
+          <w:szCs w:val="24"/>
+          <w:rtl/>
+        </w:rPr>
+        <w:t xml:space="preserve">         </w:t>
+      </w:r>
+      <w:r>
+        <w:rPr>
+          <w:rFonts w:ascii="Narkisim" w:hAnsi="Narkisim" w:cs="Narkisim" w:hint="cs"/>
+          <w:sz w:val="24"/>
+          <w:szCs w:val="24"/>
+          <w:rtl/>
+        </w:rPr>
+        <w:t xml:space="preserve"> </w:t>
+      </w:r>
+      <w:r>
+        <w:rPr>
+          <w:rFonts w:ascii="Narkisim" w:hAnsi="Narkisim" w:cs="Narkisim" w:hint="cs"/>
+          <w:sz w:val="24"/>
+          <w:szCs w:val="24"/>
+          <w:rtl/>
+        </w:rPr>
+        <w:t>2</w:t>
+      </w:r>
+      <w:r>
+        <w:rPr>
+          <w:rFonts w:ascii="Narkisim" w:hAnsi="Narkisim" w:cs="Narkisim" w:hint="cs"/>
+          <w:sz w:val="24"/>
+          <w:szCs w:val="24"/>
+          <w:rtl/>
+        </w:rPr>
+        <w:t xml:space="preserve">. המערכת מבצעת התקשרות עם מערכת גביית הכספים מעבירה את פרטי האשראי </w:t>
+      </w:r>
+    </w:p>
+    <w:p>
+      <w:pPr>
+        <w:tabs>
+          <w:tab w:val="left" w:pos="1785"/>
+        </w:tabs>
+        <w:rPr>
+          <w:rFonts w:ascii="Narkisim" w:hAnsi="Narkisim" w:cs="Narkisim"/>
+          <w:sz w:val="24"/>
+          <w:szCs w:val="24"/>
+          <w:rtl/>
+        </w:rPr>
+      </w:pPr>
+      <w:r>
+        <w:rPr>
+          <w:rFonts w:ascii="Narkisim" w:hAnsi="Narkisim" w:cs="Narkisim" w:hint="cs"/>
+          <w:sz w:val="24"/>
+          <w:szCs w:val="24"/>
+          <w:rtl/>
+        </w:rPr>
+        <w:t xml:space="preserve">             שהזין המשתמש </w:t>
+      </w:r>
+    </w:p>
+    <w:p>
+      <w:pPr>
+        <w:tabs>
+          <w:tab w:val="left" w:pos="1785"/>
+        </w:tabs>
+        <w:rPr>
+          <w:rFonts w:ascii="Narkisim" w:hAnsi="Narkisim" w:cs="Narkisim"/>
+          <w:sz w:val="24"/>
+          <w:szCs w:val="24"/>
+          <w:rtl/>
+        </w:rPr>
+      </w:pPr>
+      <w:r>
+        <w:rPr>
+          <w:rFonts w:ascii="Narkisim" w:hAnsi="Narkisim" w:cs="Narkisim" w:hint="cs"/>
+          <w:sz w:val="24"/>
+          <w:szCs w:val="24"/>
+          <w:rtl/>
+        </w:rPr>
+        <w:t xml:space="preserve">          </w:t>
+      </w:r>
+      <w:r>
+        <w:rPr>
+          <w:rFonts w:ascii="Narkisim" w:hAnsi="Narkisim" w:cs="Narkisim" w:hint="cs"/>
+          <w:sz w:val="24"/>
+          <w:szCs w:val="24"/>
+          <w:rtl/>
+        </w:rPr>
+        <w:t>3</w:t>
+      </w:r>
+      <w:r>
+        <w:rPr>
+          <w:rFonts w:ascii="Narkisim" w:hAnsi="Narkisim" w:cs="Narkisim" w:hint="cs"/>
+          <w:sz w:val="24"/>
+          <w:szCs w:val="24"/>
+          <w:rtl/>
+        </w:rPr>
+        <w:t>. המערכת מאמתת את הנתונים ומנפיקה אישור עסקה</w:t>
+      </w:r>
+    </w:p>
+    <w:p>
+      <w:pPr>
+        <w:tabs>
+          <w:tab w:val="left" w:pos="1785"/>
+        </w:tabs>
+        <w:rPr>
+          <w:rFonts w:ascii="Narkisim" w:hAnsi="Narkisim" w:cs="Narkisim"/>
+          <w:sz w:val="24"/>
+          <w:szCs w:val="24"/>
+          <w:rtl/>
+        </w:rPr>
+      </w:pPr>
+      <w:r>
+        <w:rPr>
+          <w:rFonts w:ascii="Narkisim" w:hAnsi="Narkisim" w:cs="Narkisim" w:hint="cs"/>
+          <w:sz w:val="24"/>
+          <w:szCs w:val="24"/>
+          <w:rtl/>
+        </w:rPr>
+        <w:t xml:space="preserve">          </w:t>
+      </w:r>
+      <w:r>
+        <w:rPr>
+          <w:rFonts w:ascii="Narkisim" w:hAnsi="Narkisim" w:cs="Narkisim" w:hint="cs"/>
+          <w:sz w:val="24"/>
+          <w:szCs w:val="24"/>
+          <w:rtl/>
+        </w:rPr>
+        <w:t>4</w:t>
+      </w:r>
+      <w:r>
+        <w:rPr>
+          <w:rFonts w:ascii="Narkisim" w:hAnsi="Narkisim" w:cs="Narkisim" w:hint="cs"/>
+          <w:sz w:val="24"/>
+          <w:szCs w:val="24"/>
+          <w:rtl/>
+        </w:rPr>
+        <w:t xml:space="preserve">. המערכת מבצעת התקשרות עם מערכת האספקה ומעבירה לה את פרטי המוצרים </w:t>
       </w:r>
     </w:p>
     <w:p>
@@ -5116,6 +5817,7 @@
                 <w:szCs w:val="26"/>
                 <w:rtl/>
               </w:rPr>
+              <w:lastRenderedPageBreak/>
               <w:t>תהליך ה</w:t>
             </w:r>
             <w:r>
@@ -5580,7 +6282,37 @@
           <w:u w:val="single"/>
           <w:rtl/>
         </w:rPr>
-        <w:t>פתיחת חנות</w:t>
+        <w:t>רכישת מוצרים</w:t>
+      </w:r>
+      <w:r>
+        <w:rPr>
+          <w:rFonts w:ascii="Narkisim" w:hAnsi="Narkisim" w:cs="Narkisim" w:hint="cs"/>
+          <w:sz w:val="24"/>
+          <w:szCs w:val="24"/>
+          <w:u w:val="single"/>
+          <w:rtl/>
+        </w:rPr>
+        <w:t xml:space="preserve"> (</w:t>
+      </w:r>
+      <w:r>
+        <w:rPr>
+          <w:rFonts w:ascii="Narkisim" w:hAnsi="Narkisim" w:cs="Narkisim" w:hint="cs"/>
+          <w:sz w:val="24"/>
+          <w:szCs w:val="24"/>
+          <w:u w:val="single"/>
+          <w:rtl/>
+        </w:rPr>
+        <w:t>מנוי</w:t>
+      </w:r>
+      <w:r>
+        <w:rPr>
+          <w:rFonts w:ascii="Narkisim" w:hAnsi="Narkisim" w:cs="Narkisim" w:hint="cs"/>
+          <w:sz w:val="24"/>
+          <w:szCs w:val="24"/>
+          <w:u w:val="single"/>
+          <w:rtl/>
+        </w:rPr>
+        <w:t>)</w:t>
       </w:r>
     </w:p>
     <w:p>
@@ -5624,7 +6356,7 @@
           <w:szCs w:val="24"/>
           <w:rtl/>
         </w:rPr>
-        <w:t>תנאי קדם: 1. המשתמש מזוהה במערכת כמנוי</w:t>
+        <w:t xml:space="preserve">תנאי קדם: 1. קיימים מוצרים בעגלת הקניות של המשתמש אשר רכש אותם בהתאם למדיניות </w:t>
       </w:r>
     </w:p>
     <w:p>
@@ -5646,7 +6378,52 @@
           <w:szCs w:val="24"/>
           <w:rtl/>
         </w:rPr>
-        <w:t>תנאי סיום: 1. המשתמש מזוהה במערכת כמנוי</w:t>
+        <w:t xml:space="preserve">                  </w:t>
+      </w:r>
+      <w:r>
+        <w:rPr>
+          <w:rFonts w:ascii="Narkisim" w:hAnsi="Narkisim" w:cs="Narkisim" w:hint="cs"/>
+          <w:sz w:val="24"/>
+          <w:szCs w:val="24"/>
+          <w:rtl/>
+        </w:rPr>
+        <w:t xml:space="preserve">הקנייה של </w:t>
+      </w:r>
+      <w:r>
+        <w:rPr>
+          <w:rFonts w:ascii="Narkisim" w:hAnsi="Narkisim" w:cs="Narkisim" w:hint="cs"/>
+          <w:sz w:val="24"/>
+          <w:szCs w:val="24"/>
+          <w:rtl/>
+        </w:rPr>
+        <w:t>מנוי</w:t>
+      </w:r>
+      <w:r>
+        <w:rPr>
+          <w:rFonts w:ascii="Narkisim" w:hAnsi="Narkisim" w:cs="Narkisim" w:hint="cs"/>
+          <w:sz w:val="24"/>
+          <w:szCs w:val="24"/>
+          <w:rtl/>
+        </w:rPr>
+        <w:t xml:space="preserve"> בכל חנות, כלומר </w:t>
+      </w:r>
+      <w:r>
+        <w:rPr>
+          <w:rFonts w:ascii="Narkisim" w:hAnsi="Narkisim" w:cs="Narkisim"/>
+          <w:sz w:val="24"/>
+          <w:szCs w:val="24"/>
+          <w:rtl/>
+        </w:rPr>
+        <w:t>–</w:t>
+      </w:r>
+      <w:r>
+        <w:rPr>
+          <w:rFonts w:ascii="Narkisim" w:hAnsi="Narkisim" w:cs="Narkisim" w:hint="cs"/>
+          <w:sz w:val="24"/>
+          <w:szCs w:val="24"/>
+          <w:rtl/>
+        </w:rPr>
+        <w:t xml:space="preserve"> העגלה שלו לא ריקה</w:t>
       </w:r>
     </w:p>
     <w:p>
@@ -5668,7 +6445,16 @@
           <w:szCs w:val="24"/>
           <w:rtl/>
         </w:rPr>
-        <w:t xml:space="preserve">               2. החנות אותה הוסיף המשתמש מתווספת לרשימת החנויות של המנוי במערכת</w:t>
+        <w:t xml:space="preserve">               2. </w:t>
+      </w:r>
+      <w:r>
+        <w:rPr>
+          <w:rFonts w:ascii="Narkisim" w:hAnsi="Narkisim" w:cs="Narkisim" w:hint="cs"/>
+          <w:sz w:val="24"/>
+          <w:szCs w:val="24"/>
+          <w:rtl/>
+        </w:rPr>
+        <w:t>המשתמש מזוהה במערכת כמנוי</w:t>
       </w:r>
     </w:p>
     <w:p>
@@ -5690,25 +6476,25 @@
           <w:szCs w:val="24"/>
           <w:rtl/>
         </w:rPr>
-        <w:t xml:space="preserve">               3. המשתמש מזוהה במערכת כבעל החנות הראשון </w:t>
-      </w:r>
-      <w:r>
-        <w:rPr>
-          <w:rFonts w:ascii="Narkisim" w:hAnsi="Narkisim" w:cs="Narkisim"/>
-          <w:sz w:val="24"/>
-          <w:szCs w:val="24"/>
-          <w:rtl/>
-        </w:rPr>
-        <w:t>–</w:t>
-      </w:r>
-      <w:r>
-        <w:rPr>
-          <w:rFonts w:ascii="Narkisim" w:hAnsi="Narkisim" w:cs="Narkisim" w:hint="cs"/>
-          <w:sz w:val="24"/>
-          <w:szCs w:val="24"/>
-          <w:rtl/>
-        </w:rPr>
-        <w:t xml:space="preserve"> מייסד החנות</w:t>
+        <w:t xml:space="preserve">תנאי </w:t>
+      </w:r>
+      <w:r>
+        <w:rPr>
+          <w:rFonts w:ascii="Narkisim" w:hAnsi="Narkisim" w:cs="Narkisim" w:hint="cs"/>
+          <w:sz w:val="24"/>
+          <w:szCs w:val="24"/>
+          <w:rtl/>
+        </w:rPr>
+        <w:t>סיום:</w:t>
+      </w:r>
+      <w:r>
+        <w:rPr>
+          <w:rFonts w:ascii="Narkisim" w:hAnsi="Narkisim" w:cs="Narkisim" w:hint="cs"/>
+          <w:sz w:val="24"/>
+          <w:szCs w:val="24"/>
+          <w:rtl/>
+        </w:rPr>
+        <w:t xml:space="preserve"> 1. המשתמש מקבל מספר אישור עסקה המציין שתהליך הרכישה התבצע בהצלחה</w:t>
       </w:r>
     </w:p>
     <w:p>
@@ -5730,8 +6516,7 @@
           <w:szCs w:val="24"/>
           <w:rtl/>
         </w:rPr>
-        <w:lastRenderedPageBreak/>
-        <w:t>פרמטרים: 1. שם החנות</w:t>
+        <w:t>פרמטרים: 1. פרטי כרטיס אשראי</w:t>
       </w:r>
     </w:p>
     <w:p>
@@ -5753,7 +6538,25 @@
           <w:szCs w:val="24"/>
           <w:rtl/>
         </w:rPr>
-        <w:t xml:space="preserve">              2. מדיניות הנחות</w:t>
+        <w:t>תהליך: 1. המערכת מחשבת את התשלום של המשתמש ה</w:t>
+      </w:r>
+      <w:r>
+        <w:rPr>
+          <w:rFonts w:ascii="Narkisim" w:hAnsi="Narkisim" w:cs="Narkisim" w:hint="cs"/>
+          <w:sz w:val="24"/>
+          <w:szCs w:val="24"/>
+          <w:rtl/>
+        </w:rPr>
+        <w:t>מנוי</w:t>
+      </w:r>
+      <w:r>
+        <w:rPr>
+          <w:rFonts w:ascii="Narkisim" w:hAnsi="Narkisim" w:cs="Narkisim" w:hint="cs"/>
+          <w:sz w:val="24"/>
+          <w:szCs w:val="24"/>
+          <w:rtl/>
+        </w:rPr>
+        <w:t xml:space="preserve"> לפי מדיניות ההנחות ומדיניות </w:t>
       </w:r>
     </w:p>
     <w:p>
@@ -5775,7 +6578,25 @@
           <w:szCs w:val="24"/>
           <w:rtl/>
         </w:rPr>
-        <w:t xml:space="preserve">              3. מדיניות רכישה</w:t>
+        <w:t xml:space="preserve">             הקניה </w:t>
+      </w:r>
+      <w:r>
+        <w:rPr>
+          <w:rFonts w:ascii="Narkisim" w:hAnsi="Narkisim" w:cs="Narkisim" w:hint="cs"/>
+          <w:sz w:val="24"/>
+          <w:szCs w:val="24"/>
+          <w:rtl/>
+        </w:rPr>
+        <w:t xml:space="preserve">של מנויים </w:t>
+      </w:r>
+      <w:r>
+        <w:rPr>
+          <w:rFonts w:ascii="Narkisim" w:hAnsi="Narkisim" w:cs="Narkisim" w:hint="cs"/>
+          <w:sz w:val="24"/>
+          <w:szCs w:val="24"/>
+          <w:rtl/>
+        </w:rPr>
+        <w:t xml:space="preserve">בכל חנות (כלומר, בכל סל יש חישוב שונה), וסוכמת עבור התשלום </w:t>
       </w:r>
     </w:p>
     <w:p>
@@ -5797,7 +6618,16 @@
           <w:szCs w:val="24"/>
           <w:rtl/>
         </w:rPr>
-        <w:t xml:space="preserve">              4. סוגי רכישה</w:t>
+        <w:t xml:space="preserve">             </w:t>
+      </w:r>
+      <w:r>
+        <w:rPr>
+          <w:rFonts w:ascii="Narkisim" w:hAnsi="Narkisim" w:cs="Narkisim" w:hint="cs"/>
+          <w:sz w:val="24"/>
+          <w:szCs w:val="24"/>
+          <w:rtl/>
+        </w:rPr>
+        <w:t>הכולל של העגלה</w:t>
       </w:r>
     </w:p>
     <w:p>
@@ -5819,7 +6649,7 @@
           <w:szCs w:val="24"/>
           <w:rtl/>
         </w:rPr>
-        <w:t xml:space="preserve">              5. סוגי הנחה</w:t>
+        <w:t xml:space="preserve">          2. המערכת מבצעת התקשרות עם מערכת גביית הכספים מעבירה את פרטי האשראי </w:t>
       </w:r>
     </w:p>
     <w:p>
@@ -5841,7 +6671,7 @@
           <w:szCs w:val="24"/>
           <w:rtl/>
         </w:rPr>
-        <w:t xml:space="preserve">תהליך: 1. המערכת מוסיפה לרשימת החנויות את החנות החדשה שהוסיף המשתמש עם </w:t>
+        <w:t xml:space="preserve">             שהזין המשתמש </w:t>
       </w:r>
     </w:p>
     <w:p>
@@ -5863,7 +6693,7 @@
           <w:szCs w:val="24"/>
           <w:rtl/>
         </w:rPr>
-        <w:t xml:space="preserve">             הפרמטרים שהוזנו, ומציינת את המשתמש כמייסד החנות</w:t>
+        <w:t xml:space="preserve">          3. המערכת מאמתת את הנתונים ומנפיקה אישור עסקה</w:t>
       </w:r>
     </w:p>
     <w:p>
@@ -5885,61 +6715,7 @@
           <w:szCs w:val="24"/>
           <w:rtl/>
         </w:rPr>
-        <w:t xml:space="preserve">תרחישים אפשריים: </w:t>
-      </w:r>
-      <w:r>
-        <w:rPr>
-          <w:rFonts w:ascii="Narkisim" w:hAnsi="Narkisim" w:cs="Narkisim" w:hint="cs"/>
-          <w:sz w:val="24"/>
-          <w:szCs w:val="24"/>
-          <w:rtl/>
-        </w:rPr>
-        <w:t xml:space="preserve">1. </w:t>
-      </w:r>
-      <w:r>
-        <w:rPr>
-          <w:rFonts w:ascii="Narkisim" w:hAnsi="Narkisim" w:cs="Narkisim"/>
-          <w:sz w:val="24"/>
-          <w:szCs w:val="24"/>
-          <w:rtl/>
-        </w:rPr>
-        <w:t xml:space="preserve">אחד הפרמטרים ריק- </w:t>
-      </w:r>
-      <w:r>
-        <w:rPr>
-          <w:rFonts w:ascii="Narkisim" w:hAnsi="Narkisim" w:cs="Narkisim" w:hint="cs"/>
-          <w:sz w:val="24"/>
-          <w:szCs w:val="24"/>
-          <w:rtl/>
-        </w:rPr>
-        <w:t>תהליך ההוספה</w:t>
-      </w:r>
-      <w:r>
-        <w:rPr>
-          <w:rFonts w:ascii="Narkisim" w:hAnsi="Narkisim" w:cs="Narkisim"/>
-          <w:sz w:val="24"/>
-          <w:szCs w:val="24"/>
-          <w:rtl/>
-        </w:rPr>
-        <w:t xml:space="preserve"> נכשל </w:t>
-      </w:r>
-      <w:r>
-        <w:rPr>
-          <w:rFonts w:ascii="Narkisim" w:hAnsi="Narkisim" w:cs="Narkisim" w:hint="cs"/>
-          <w:sz w:val="24"/>
-          <w:szCs w:val="24"/>
-          <w:rtl/>
-        </w:rPr>
-        <w:t>והחנות לא נפתחת</w:t>
-      </w:r>
-      <w:r>
-        <w:rPr>
-          <w:rFonts w:ascii="Narkisim" w:hAnsi="Narkisim" w:cs="Narkisim"/>
-          <w:sz w:val="24"/>
-          <w:szCs w:val="24"/>
-          <w:rtl/>
-        </w:rPr>
-        <w:t>.</w:t>
+        <w:t xml:space="preserve">          4. המערכת מבצעת התקשרות עם מערכת האספקה ומעבירה לה את פרטי המוצרים </w:t>
       </w:r>
     </w:p>
     <w:p>
@@ -5961,25 +6737,7 @@
           <w:szCs w:val="24"/>
           <w:rtl/>
         </w:rPr>
-        <w:t xml:space="preserve">                           2. המשתמש הזין שם חנות הזהה לחנות שקיימת עם השם הזה </w:t>
-      </w:r>
-      <w:r>
-        <w:rPr>
-          <w:rFonts w:ascii="Narkisim" w:hAnsi="Narkisim" w:cs="Narkisim"/>
-          <w:sz w:val="24"/>
-          <w:szCs w:val="24"/>
-          <w:rtl/>
-        </w:rPr>
-        <w:t>–</w:t>
-      </w:r>
-      <w:r>
-        <w:rPr>
-          <w:rFonts w:ascii="Narkisim" w:hAnsi="Narkisim" w:cs="Narkisim" w:hint="cs"/>
-          <w:sz w:val="24"/>
-          <w:szCs w:val="24"/>
-          <w:rtl/>
-        </w:rPr>
-        <w:t xml:space="preserve"> תהליך </w:t>
+        <w:t xml:space="preserve">             במשלוח שהזין המשתמש</w:t>
       </w:r>
     </w:p>
     <w:p>
@@ -6001,8 +6759,111 @@
           <w:szCs w:val="24"/>
           <w:rtl/>
         </w:rPr>
-        <w:t xml:space="preserve">                              ההוספה נכשל והחנות לא נפתחת.</w:t>
-      </w:r>
+        <w:t>תרחישים אפשריים:</w:t>
+      </w:r>
+      <w:r>
+        <w:rPr>
+          <w:rFonts w:ascii="Narkisim" w:hAnsi="Narkisim" w:cs="Narkisim" w:hint="cs"/>
+          <w:sz w:val="24"/>
+          <w:szCs w:val="24"/>
+          <w:rtl/>
+        </w:rPr>
+        <w:t xml:space="preserve"> 1. עגלת הקניות של המשתמש ריקה, כלומר </w:t>
+      </w:r>
+      <w:r>
+        <w:rPr>
+          <w:rFonts w:ascii="Narkisim" w:hAnsi="Narkisim" w:cs="Narkisim"/>
+          <w:sz w:val="24"/>
+          <w:szCs w:val="24"/>
+          <w:rtl/>
+        </w:rPr>
+        <w:t>–</w:t>
+      </w:r>
+      <w:r>
+        <w:rPr>
+          <w:rFonts w:ascii="Narkisim" w:hAnsi="Narkisim" w:cs="Narkisim" w:hint="cs"/>
+          <w:sz w:val="24"/>
+          <w:szCs w:val="24"/>
+          <w:rtl/>
+        </w:rPr>
+        <w:t xml:space="preserve"> המשתמש לא הכניס מוצר </w:t>
+      </w:r>
+    </w:p>
+    <w:p>
+      <w:pPr>
+        <w:tabs>
+          <w:tab w:val="left" w:pos="1785"/>
+        </w:tabs>
+        <w:rPr>
+          <w:rFonts w:ascii="Narkisim" w:hAnsi="Narkisim" w:cs="Narkisim"/>
+          <w:sz w:val="24"/>
+          <w:szCs w:val="24"/>
+          <w:rtl/>
+        </w:rPr>
+      </w:pPr>
+      <w:r>
+        <w:rPr>
+          <w:rFonts w:ascii="Narkisim" w:hAnsi="Narkisim" w:cs="Narkisim" w:hint="cs"/>
+          <w:sz w:val="24"/>
+          <w:szCs w:val="24"/>
+          <w:rtl/>
+        </w:rPr>
+        <w:t xml:space="preserve">                              לסל כלשהו, ולכן לא יוכל לבצע רכישה</w:t>
+      </w:r>
+    </w:p>
+    <w:p>
+      <w:pPr>
+        <w:tabs>
+          <w:tab w:val="left" w:pos="1785"/>
+        </w:tabs>
+        <w:rPr>
+          <w:rFonts w:ascii="Narkisim" w:hAnsi="Narkisim" w:cs="Narkisim"/>
+          <w:sz w:val="24"/>
+          <w:szCs w:val="24"/>
+          <w:rtl/>
+        </w:rPr>
+      </w:pPr>
+      <w:r>
+        <w:rPr>
+          <w:rFonts w:ascii="Narkisim" w:hAnsi="Narkisim" w:cs="Narkisim" w:hint="cs"/>
+          <w:sz w:val="24"/>
+          <w:szCs w:val="24"/>
+          <w:rtl/>
+        </w:rPr>
+        <w:t xml:space="preserve">                           2. ההתקשרות עם מערכת גביית הכספים נכשלה, ולכן כל תהליך הרכישה </w:t>
+      </w:r>
+    </w:p>
+    <w:p>
+      <w:pPr>
+        <w:tabs>
+          <w:tab w:val="left" w:pos="1785"/>
+        </w:tabs>
+        <w:rPr>
+          <w:rFonts w:ascii="Narkisim" w:hAnsi="Narkisim" w:cs="Narkisim"/>
+          <w:sz w:val="24"/>
+          <w:szCs w:val="24"/>
+          <w:rtl/>
+        </w:rPr>
+      </w:pPr>
+      <w:r>
+        <w:rPr>
+          <w:rFonts w:ascii="Narkisim" w:hAnsi="Narkisim" w:cs="Narkisim" w:hint="cs"/>
+          <w:sz w:val="24"/>
+          <w:szCs w:val="24"/>
+          <w:rtl/>
+        </w:rPr>
+        <w:t xml:space="preserve">                              נכשל והלקוח לא מחויב בתשלום</w:t>
+      </w:r>
+    </w:p>
+    <w:p>
+      <w:pPr>
+        <w:rPr>
+          <w:rFonts w:ascii="Narkisim" w:hAnsi="Narkisim" w:cs="Narkisim"/>
+          <w:sz w:val="24"/>
+          <w:szCs w:val="24"/>
+          <w:rtl/>
+        </w:rPr>
+      </w:pPr>
     </w:p>
     <w:p>
       <w:pPr>
@@ -6137,7 +6998,7 @@
                 <w:szCs w:val="26"/>
                 <w:rtl/>
               </w:rPr>
-              <w:t>תהליך הוספת החנות הסתיים בהצלחה והחנות מתווספת לרשימת החנויות במערכת, והמשתמש מוגדר כמייסד החנות</w:t>
+              <w:t>תהליך הרכישה הסתיים בהצלחה והמשתמש מקבל מספר אישור עסקה</w:t>
             </w:r>
           </w:p>
         </w:tc>
@@ -6162,7 +7023,7 @@
                 <w:szCs w:val="26"/>
                 <w:rtl/>
               </w:rPr>
-              <w:t>המשתמש מזין פרטי חנות תקינים (שדות חובה מלאים, שם חנות ייחודי)</w:t>
+              <w:t>קיימים מוצרים בעגלת הקניות, ופרטי האשראי שהזין המשתמש תקינים</w:t>
             </w:r>
           </w:p>
         </w:tc>
@@ -6219,6 +7080,757 @@
                 <w:szCs w:val="26"/>
                 <w:rtl/>
               </w:rPr>
+              <w:t>תהליך הרכישה נכשל והלקוח לא מחויב בתשלום</w:t>
+            </w:r>
+          </w:p>
+        </w:tc>
+        <w:tc>
+          <w:tcPr>
+            <w:tcW w:w="2977" w:type="dxa"/>
+          </w:tcPr>
+          <w:p>
+            <w:pPr>
+              <w:jc w:val="center"/>
+              <w:rPr>
+                <w:rFonts w:ascii="Narkisim" w:hAnsi="Narkisim" w:cs="Narkisim"/>
+                <w:sz w:val="26"/>
+                <w:szCs w:val="26"/>
+                <w:rtl/>
+              </w:rPr>
+            </w:pPr>
+            <w:r>
+              <w:rPr>
+                <w:rFonts w:ascii="Narkisim" w:hAnsi="Narkisim" w:cs="Narkisim" w:hint="cs"/>
+                <w:sz w:val="26"/>
+                <w:szCs w:val="26"/>
+                <w:rtl/>
+              </w:rPr>
+              <w:t xml:space="preserve">קיימים מוצרים בעגלת הקניות, ופרטי האשראי שהזין המשתמש </w:t>
+            </w:r>
+            <w:r>
+              <w:rPr>
+                <w:rFonts w:ascii="Narkisim" w:hAnsi="Narkisim" w:cs="Narkisim" w:hint="cs"/>
+                <w:b/>
+                <w:bCs/>
+                <w:sz w:val="26"/>
+                <w:szCs w:val="26"/>
+                <w:rtl/>
+              </w:rPr>
+              <w:t xml:space="preserve">לא </w:t>
+            </w:r>
+            <w:r>
+              <w:rPr>
+                <w:rFonts w:ascii="Narkisim" w:hAnsi="Narkisim" w:cs="Narkisim" w:hint="cs"/>
+                <w:sz w:val="26"/>
+                <w:szCs w:val="26"/>
+                <w:rtl/>
+              </w:rPr>
+              <w:t>תקינים</w:t>
+            </w:r>
+          </w:p>
+        </w:tc>
+        <w:tc>
+          <w:tcPr>
+            <w:tcW w:w="1980" w:type="dxa"/>
+          </w:tcPr>
+          <w:p>
+            <w:pPr>
+              <w:jc w:val="center"/>
+              <w:rPr>
+                <w:rFonts w:ascii="Narkisim" w:hAnsi="Narkisim" w:cs="Narkisim"/>
+                <w:b/>
+                <w:bCs/>
+                <w:sz w:val="26"/>
+                <w:szCs w:val="26"/>
+              </w:rPr>
+            </w:pPr>
+            <w:r>
+              <w:rPr>
+                <w:rFonts w:ascii="Narkisim" w:hAnsi="Narkisim" w:cs="Narkisim"/>
+                <w:b/>
+                <w:bCs/>
+                <w:sz w:val="26"/>
+                <w:szCs w:val="26"/>
+              </w:rPr>
+              <w:t>sad</w:t>
+            </w:r>
+          </w:p>
+        </w:tc>
+      </w:tr>
+    </w:tbl>
+    <w:p>
+      <w:pPr>
+        <w:tabs>
+          <w:tab w:val="left" w:pos="1785"/>
+        </w:tabs>
+        <w:rPr>
+          <w:rFonts w:ascii="Narkisim" w:hAnsi="Narkisim" w:cs="Narkisim"/>
+          <w:sz w:val="24"/>
+          <w:szCs w:val="24"/>
+          <w:u w:val="single"/>
+          <w:rtl/>
+        </w:rPr>
+      </w:pPr>
+    </w:p>
+    <w:p>
+      <w:pPr>
+        <w:tabs>
+          <w:tab w:val="left" w:pos="1785"/>
+        </w:tabs>
+        <w:rPr>
+          <w:rFonts w:ascii="Narkisim" w:hAnsi="Narkisim" w:cs="Narkisim"/>
+          <w:sz w:val="24"/>
+          <w:szCs w:val="24"/>
+          <w:u w:val="single"/>
+          <w:rtl/>
+        </w:rPr>
+      </w:pPr>
+      <w:r>
+        <w:rPr>
+          <w:rFonts w:ascii="Narkisim" w:hAnsi="Narkisim" w:cs="Narkisim" w:hint="cs"/>
+          <w:sz w:val="24"/>
+          <w:szCs w:val="24"/>
+          <w:u w:val="single"/>
+          <w:rtl/>
+        </w:rPr>
+        <w:t>פתיחת חנות</w:t>
+      </w:r>
+    </w:p>
+    <w:p>
+      <w:pPr>
+        <w:tabs>
+          <w:tab w:val="left" w:pos="1785"/>
+        </w:tabs>
+        <w:rPr>
+          <w:rFonts w:ascii="Narkisim" w:hAnsi="Narkisim" w:cs="Narkisim"/>
+          <w:sz w:val="24"/>
+          <w:szCs w:val="24"/>
+          <w:rtl/>
+        </w:rPr>
+      </w:pPr>
+      <w:r>
+        <w:rPr>
+          <w:rFonts w:ascii="Narkisim" w:hAnsi="Narkisim" w:cs="Narkisim" w:hint="cs"/>
+          <w:sz w:val="24"/>
+          <w:szCs w:val="24"/>
+          <w:rtl/>
+        </w:rPr>
+        <w:t>שחקן: משתמש</w:t>
+      </w:r>
+    </w:p>
+    <w:p>
+      <w:pPr>
+        <w:tabs>
+          <w:tab w:val="left" w:pos="1785"/>
+        </w:tabs>
+        <w:rPr>
+          <w:rFonts w:ascii="Narkisim" w:hAnsi="Narkisim" w:cs="Narkisim"/>
+          <w:sz w:val="24"/>
+          <w:szCs w:val="24"/>
+          <w:rtl/>
+        </w:rPr>
+      </w:pPr>
+      <w:r>
+        <w:rPr>
+          <w:rFonts w:ascii="Narkisim" w:hAnsi="Narkisim" w:cs="Narkisim" w:hint="cs"/>
+          <w:sz w:val="24"/>
+          <w:szCs w:val="24"/>
+          <w:rtl/>
+        </w:rPr>
+        <w:t>תנאי קדם: 1. המשתמש מזוהה במערכת כמנוי</w:t>
+      </w:r>
+    </w:p>
+    <w:p>
+      <w:pPr>
+        <w:tabs>
+          <w:tab w:val="left" w:pos="1785"/>
+        </w:tabs>
+        <w:rPr>
+          <w:rFonts w:ascii="Narkisim" w:hAnsi="Narkisim" w:cs="Narkisim"/>
+          <w:sz w:val="24"/>
+          <w:szCs w:val="24"/>
+          <w:rtl/>
+        </w:rPr>
+      </w:pPr>
+      <w:r>
+        <w:rPr>
+          <w:rFonts w:ascii="Narkisim" w:hAnsi="Narkisim" w:cs="Narkisim" w:hint="cs"/>
+          <w:sz w:val="24"/>
+          <w:szCs w:val="24"/>
+          <w:rtl/>
+        </w:rPr>
+        <w:t>תנאי סיום: 1. המשתמש מזוהה במערכת כמנוי</w:t>
+      </w:r>
+    </w:p>
+    <w:p>
+      <w:pPr>
+        <w:tabs>
+          <w:tab w:val="left" w:pos="1785"/>
+        </w:tabs>
+        <w:rPr>
+          <w:rFonts w:ascii="Narkisim" w:hAnsi="Narkisim" w:cs="Narkisim"/>
+          <w:sz w:val="24"/>
+          <w:szCs w:val="24"/>
+          <w:rtl/>
+        </w:rPr>
+      </w:pPr>
+      <w:r>
+        <w:rPr>
+          <w:rFonts w:ascii="Narkisim" w:hAnsi="Narkisim" w:cs="Narkisim" w:hint="cs"/>
+          <w:sz w:val="24"/>
+          <w:szCs w:val="24"/>
+          <w:rtl/>
+        </w:rPr>
+        <w:t xml:space="preserve">               2. החנות אותה הוסיף המשתמש מתווספת לרשימת החנויות של המנוי במערכת</w:t>
+      </w:r>
+    </w:p>
+    <w:p>
+      <w:pPr>
+        <w:tabs>
+          <w:tab w:val="left" w:pos="1785"/>
+        </w:tabs>
+        <w:rPr>
+          <w:rFonts w:ascii="Narkisim" w:hAnsi="Narkisim" w:cs="Narkisim"/>
+          <w:sz w:val="24"/>
+          <w:szCs w:val="24"/>
+          <w:rtl/>
+        </w:rPr>
+      </w:pPr>
+      <w:r>
+        <w:rPr>
+          <w:rFonts w:ascii="Narkisim" w:hAnsi="Narkisim" w:cs="Narkisim" w:hint="cs"/>
+          <w:sz w:val="24"/>
+          <w:szCs w:val="24"/>
+          <w:rtl/>
+        </w:rPr>
+        <w:t xml:space="preserve">               3. המשתמש מזוהה במערכת כבעל החנות הראשון </w:t>
+      </w:r>
+      <w:r>
+        <w:rPr>
+          <w:rFonts w:ascii="Narkisim" w:hAnsi="Narkisim" w:cs="Narkisim"/>
+          <w:sz w:val="24"/>
+          <w:szCs w:val="24"/>
+          <w:rtl/>
+        </w:rPr>
+        <w:t>–</w:t>
+      </w:r>
+      <w:r>
+        <w:rPr>
+          <w:rFonts w:ascii="Narkisim" w:hAnsi="Narkisim" w:cs="Narkisim" w:hint="cs"/>
+          <w:sz w:val="24"/>
+          <w:szCs w:val="24"/>
+          <w:rtl/>
+        </w:rPr>
+        <w:t xml:space="preserve"> מייסד החנות</w:t>
+      </w:r>
+    </w:p>
+    <w:p>
+      <w:pPr>
+        <w:tabs>
+          <w:tab w:val="left" w:pos="1785"/>
+        </w:tabs>
+        <w:rPr>
+          <w:rFonts w:ascii="Narkisim" w:hAnsi="Narkisim" w:cs="Narkisim"/>
+          <w:sz w:val="24"/>
+          <w:szCs w:val="24"/>
+          <w:rtl/>
+        </w:rPr>
+      </w:pPr>
+      <w:r>
+        <w:rPr>
+          <w:rFonts w:ascii="Narkisim" w:hAnsi="Narkisim" w:cs="Narkisim" w:hint="cs"/>
+          <w:sz w:val="24"/>
+          <w:szCs w:val="24"/>
+          <w:rtl/>
+        </w:rPr>
+        <w:t>פרמטרים: 1. שם החנות</w:t>
+      </w:r>
+    </w:p>
+    <w:p>
+      <w:pPr>
+        <w:tabs>
+          <w:tab w:val="left" w:pos="1785"/>
+        </w:tabs>
+        <w:rPr>
+          <w:rFonts w:ascii="Narkisim" w:hAnsi="Narkisim" w:cs="Narkisim"/>
+          <w:sz w:val="24"/>
+          <w:szCs w:val="24"/>
+          <w:rtl/>
+        </w:rPr>
+      </w:pPr>
+      <w:r>
+        <w:rPr>
+          <w:rFonts w:ascii="Narkisim" w:hAnsi="Narkisim" w:cs="Narkisim" w:hint="cs"/>
+          <w:sz w:val="24"/>
+          <w:szCs w:val="24"/>
+          <w:rtl/>
+        </w:rPr>
+        <w:t xml:space="preserve">              2. מדיניות הנחות</w:t>
+      </w:r>
+    </w:p>
+    <w:p>
+      <w:pPr>
+        <w:tabs>
+          <w:tab w:val="left" w:pos="1785"/>
+        </w:tabs>
+        <w:rPr>
+          <w:rFonts w:ascii="Narkisim" w:hAnsi="Narkisim" w:cs="Narkisim"/>
+          <w:sz w:val="24"/>
+          <w:szCs w:val="24"/>
+          <w:rtl/>
+        </w:rPr>
+      </w:pPr>
+      <w:r>
+        <w:rPr>
+          <w:rFonts w:ascii="Narkisim" w:hAnsi="Narkisim" w:cs="Narkisim" w:hint="cs"/>
+          <w:sz w:val="24"/>
+          <w:szCs w:val="24"/>
+          <w:rtl/>
+        </w:rPr>
+        <w:t xml:space="preserve">              3. מדיניות רכישה</w:t>
+      </w:r>
+    </w:p>
+    <w:p>
+      <w:pPr>
+        <w:tabs>
+          <w:tab w:val="left" w:pos="1785"/>
+        </w:tabs>
+        <w:rPr>
+          <w:rFonts w:ascii="Narkisim" w:hAnsi="Narkisim" w:cs="Narkisim"/>
+          <w:sz w:val="24"/>
+          <w:szCs w:val="24"/>
+          <w:rtl/>
+        </w:rPr>
+      </w:pPr>
+      <w:r>
+        <w:rPr>
+          <w:rFonts w:ascii="Narkisim" w:hAnsi="Narkisim" w:cs="Narkisim" w:hint="cs"/>
+          <w:sz w:val="24"/>
+          <w:szCs w:val="24"/>
+          <w:rtl/>
+        </w:rPr>
+        <w:t xml:space="preserve">              4. סוגי רכישה</w:t>
+      </w:r>
+    </w:p>
+    <w:p>
+      <w:pPr>
+        <w:tabs>
+          <w:tab w:val="left" w:pos="1785"/>
+        </w:tabs>
+        <w:rPr>
+          <w:rFonts w:ascii="Narkisim" w:hAnsi="Narkisim" w:cs="Narkisim"/>
+          <w:sz w:val="24"/>
+          <w:szCs w:val="24"/>
+          <w:rtl/>
+        </w:rPr>
+      </w:pPr>
+      <w:r>
+        <w:rPr>
+          <w:rFonts w:ascii="Narkisim" w:hAnsi="Narkisim" w:cs="Narkisim" w:hint="cs"/>
+          <w:sz w:val="24"/>
+          <w:szCs w:val="24"/>
+          <w:rtl/>
+        </w:rPr>
+        <w:t xml:space="preserve">              5. סוגי הנחה</w:t>
+      </w:r>
+    </w:p>
+    <w:p>
+      <w:pPr>
+        <w:tabs>
+          <w:tab w:val="left" w:pos="1785"/>
+        </w:tabs>
+        <w:rPr>
+          <w:rFonts w:ascii="Narkisim" w:hAnsi="Narkisim" w:cs="Narkisim"/>
+          <w:sz w:val="24"/>
+          <w:szCs w:val="24"/>
+          <w:rtl/>
+        </w:rPr>
+      </w:pPr>
+      <w:r>
+        <w:rPr>
+          <w:rFonts w:ascii="Narkisim" w:hAnsi="Narkisim" w:cs="Narkisim" w:hint="cs"/>
+          <w:sz w:val="24"/>
+          <w:szCs w:val="24"/>
+          <w:rtl/>
+        </w:rPr>
+        <w:t xml:space="preserve">תהליך: 1. המערכת מוסיפה לרשימת החנויות את החנות החדשה שהוסיף המשתמש עם </w:t>
+      </w:r>
+    </w:p>
+    <w:p>
+      <w:pPr>
+        <w:tabs>
+          <w:tab w:val="left" w:pos="1785"/>
+        </w:tabs>
+        <w:rPr>
+          <w:rFonts w:ascii="Narkisim" w:hAnsi="Narkisim" w:cs="Narkisim"/>
+          <w:sz w:val="24"/>
+          <w:szCs w:val="24"/>
+          <w:rtl/>
+        </w:rPr>
+      </w:pPr>
+      <w:r>
+        <w:rPr>
+          <w:rFonts w:ascii="Narkisim" w:hAnsi="Narkisim" w:cs="Narkisim" w:hint="cs"/>
+          <w:sz w:val="24"/>
+          <w:szCs w:val="24"/>
+          <w:rtl/>
+        </w:rPr>
+        <w:t xml:space="preserve">             הפרמטרים שהוזנו, ומציינת את המשתמש כמייסד החנות</w:t>
+      </w:r>
+    </w:p>
+    <w:p>
+      <w:pPr>
+        <w:tabs>
+          <w:tab w:val="left" w:pos="1785"/>
+        </w:tabs>
+        <w:rPr>
+          <w:rFonts w:ascii="Narkisim" w:hAnsi="Narkisim" w:cs="Narkisim"/>
+          <w:sz w:val="24"/>
+          <w:szCs w:val="24"/>
+          <w:rtl/>
+        </w:rPr>
+      </w:pPr>
+      <w:r>
+        <w:rPr>
+          <w:rFonts w:ascii="Narkisim" w:hAnsi="Narkisim" w:cs="Narkisim" w:hint="cs"/>
+          <w:sz w:val="24"/>
+          <w:szCs w:val="24"/>
+          <w:rtl/>
+        </w:rPr>
+        <w:t xml:space="preserve">תרחישים אפשריים: </w:t>
+      </w:r>
+      <w:r>
+        <w:rPr>
+          <w:rFonts w:ascii="Narkisim" w:hAnsi="Narkisim" w:cs="Narkisim" w:hint="cs"/>
+          <w:sz w:val="24"/>
+          <w:szCs w:val="24"/>
+          <w:rtl/>
+        </w:rPr>
+        <w:t xml:space="preserve">1. </w:t>
+      </w:r>
+      <w:r>
+        <w:rPr>
+          <w:rFonts w:ascii="Narkisim" w:hAnsi="Narkisim" w:cs="Narkisim"/>
+          <w:sz w:val="24"/>
+          <w:szCs w:val="24"/>
+          <w:rtl/>
+        </w:rPr>
+        <w:t xml:space="preserve">אחד הפרמטרים ריק- </w:t>
+      </w:r>
+      <w:r>
+        <w:rPr>
+          <w:rFonts w:ascii="Narkisim" w:hAnsi="Narkisim" w:cs="Narkisim" w:hint="cs"/>
+          <w:sz w:val="24"/>
+          <w:szCs w:val="24"/>
+          <w:rtl/>
+        </w:rPr>
+        <w:t>תהליך ההוספה</w:t>
+      </w:r>
+      <w:r>
+        <w:rPr>
+          <w:rFonts w:ascii="Narkisim" w:hAnsi="Narkisim" w:cs="Narkisim"/>
+          <w:sz w:val="24"/>
+          <w:szCs w:val="24"/>
+          <w:rtl/>
+        </w:rPr>
+        <w:t xml:space="preserve"> נכשל </w:t>
+      </w:r>
+      <w:r>
+        <w:rPr>
+          <w:rFonts w:ascii="Narkisim" w:hAnsi="Narkisim" w:cs="Narkisim" w:hint="cs"/>
+          <w:sz w:val="24"/>
+          <w:szCs w:val="24"/>
+          <w:rtl/>
+        </w:rPr>
+        <w:t>והחנות לא נפתחת</w:t>
+      </w:r>
+      <w:r>
+        <w:rPr>
+          <w:rFonts w:ascii="Narkisim" w:hAnsi="Narkisim" w:cs="Narkisim"/>
+          <w:sz w:val="24"/>
+          <w:szCs w:val="24"/>
+          <w:rtl/>
+        </w:rPr>
+        <w:t>.</w:t>
+      </w:r>
+    </w:p>
+    <w:p>
+      <w:pPr>
+        <w:tabs>
+          <w:tab w:val="left" w:pos="1785"/>
+        </w:tabs>
+        <w:rPr>
+          <w:rFonts w:ascii="Narkisim" w:hAnsi="Narkisim" w:cs="Narkisim"/>
+          <w:sz w:val="24"/>
+          <w:szCs w:val="24"/>
+          <w:rtl/>
+        </w:rPr>
+      </w:pPr>
+      <w:r>
+        <w:rPr>
+          <w:rFonts w:ascii="Narkisim" w:hAnsi="Narkisim" w:cs="Narkisim" w:hint="cs"/>
+          <w:sz w:val="24"/>
+          <w:szCs w:val="24"/>
+          <w:rtl/>
+        </w:rPr>
+        <w:t xml:space="preserve">                           2. המשתמש הזין שם חנות הזהה לחנות שקיימת עם השם הזה </w:t>
+      </w:r>
+      <w:r>
+        <w:rPr>
+          <w:rFonts w:ascii="Narkisim" w:hAnsi="Narkisim" w:cs="Narkisim"/>
+          <w:sz w:val="24"/>
+          <w:szCs w:val="24"/>
+          <w:rtl/>
+        </w:rPr>
+        <w:t>–</w:t>
+      </w:r>
+      <w:r>
+        <w:rPr>
+          <w:rFonts w:ascii="Narkisim" w:hAnsi="Narkisim" w:cs="Narkisim" w:hint="cs"/>
+          <w:sz w:val="24"/>
+          <w:szCs w:val="24"/>
+          <w:rtl/>
+        </w:rPr>
+        <w:t xml:space="preserve"> תהליך </w:t>
+      </w:r>
+    </w:p>
+    <w:p>
+      <w:pPr>
+        <w:tabs>
+          <w:tab w:val="left" w:pos="1785"/>
+        </w:tabs>
+        <w:rPr>
+          <w:rFonts w:ascii="Narkisim" w:hAnsi="Narkisim" w:cs="Narkisim"/>
+          <w:sz w:val="24"/>
+          <w:szCs w:val="24"/>
+          <w:rtl/>
+        </w:rPr>
+      </w:pPr>
+      <w:r>
+        <w:rPr>
+          <w:rFonts w:ascii="Narkisim" w:hAnsi="Narkisim" w:cs="Narkisim" w:hint="cs"/>
+          <w:sz w:val="24"/>
+          <w:szCs w:val="24"/>
+          <w:rtl/>
+        </w:rPr>
+        <w:t xml:space="preserve">                              ההוספה נכשל והחנות לא נפתחת.</w:t>
+      </w:r>
+    </w:p>
+    <w:p>
+      <w:pPr>
+        <w:rPr>
+          <w:rFonts w:ascii="Narkisim" w:hAnsi="Narkisim" w:cs="Narkisim"/>
+          <w:sz w:val="24"/>
+          <w:szCs w:val="24"/>
+          <w:rtl/>
+        </w:rPr>
+      </w:pPr>
+      <w:r>
+        <w:rPr>
+          <w:rFonts w:ascii="Narkisim" w:hAnsi="Narkisim" w:cs="Narkisim" w:hint="cs"/>
+          <w:sz w:val="24"/>
+          <w:szCs w:val="24"/>
+          <w:rtl/>
+        </w:rPr>
+        <w:t xml:space="preserve">תרחישי קבלה: </w:t>
+      </w:r>
+    </w:p>
+    <w:tbl>
+      <w:tblPr>
+        <w:tblStyle w:val="a3"/>
+        <w:bidiVisual/>
+        <w:tblW w:w="0" w:type="auto"/>
+        <w:tblLook w:val="04A0" w:firstRow="1" w:lastRow="0" w:firstColumn="1" w:lastColumn="0" w:noHBand="0" w:noVBand="1"/>
+      </w:tblPr>
+      <w:tblGrid>
+        <w:gridCol w:w="3288"/>
+        <w:gridCol w:w="2977"/>
+        <w:gridCol w:w="1980"/>
+      </w:tblGrid>
+      <w:tr>
+        <w:trPr>
+          <w:trHeight w:val="420"/>
+        </w:trPr>
+        <w:tc>
+          <w:tcPr>
+            <w:tcW w:w="3288" w:type="dxa"/>
+          </w:tcPr>
+          <w:p>
+            <w:pPr>
+              <w:jc w:val="center"/>
+              <w:rPr>
+                <w:rFonts w:ascii="Narkisim" w:hAnsi="Narkisim" w:cs="Narkisim"/>
+                <w:b/>
+                <w:bCs/>
+                <w:sz w:val="26"/>
+                <w:szCs w:val="26"/>
+              </w:rPr>
+            </w:pPr>
+            <w:r>
+              <w:rPr>
+                <w:rFonts w:ascii="Narkisim" w:hAnsi="Narkisim" w:cs="Narkisim"/>
+                <w:b/>
+                <w:bCs/>
+                <w:sz w:val="26"/>
+                <w:szCs w:val="26"/>
+              </w:rPr>
+              <w:t>Expect result</w:t>
+            </w:r>
+          </w:p>
+        </w:tc>
+        <w:tc>
+          <w:tcPr>
+            <w:tcW w:w="2977" w:type="dxa"/>
+          </w:tcPr>
+          <w:p>
+            <w:pPr>
+              <w:jc w:val="center"/>
+              <w:rPr>
+                <w:rFonts w:ascii="Narkisim" w:hAnsi="Narkisim" w:cs="Narkisim"/>
+                <w:b/>
+                <w:bCs/>
+                <w:sz w:val="26"/>
+                <w:szCs w:val="26"/>
+              </w:rPr>
+            </w:pPr>
+            <w:r>
+              <w:rPr>
+                <w:rFonts w:ascii="Narkisim" w:hAnsi="Narkisim" w:cs="Narkisim"/>
+                <w:b/>
+                <w:bCs/>
+                <w:sz w:val="26"/>
+                <w:szCs w:val="26"/>
+              </w:rPr>
+              <w:t>Information</w:t>
+            </w:r>
+          </w:p>
+        </w:tc>
+        <w:tc>
+          <w:tcPr>
+            <w:tcW w:w="1980" w:type="dxa"/>
+          </w:tcPr>
+          <w:p>
+            <w:pPr>
+              <w:jc w:val="center"/>
+              <w:rPr>
+                <w:rFonts w:ascii="Narkisim" w:hAnsi="Narkisim" w:cs="Narkisim"/>
+                <w:b/>
+                <w:bCs/>
+                <w:sz w:val="26"/>
+                <w:szCs w:val="26"/>
+                <w:rtl/>
+              </w:rPr>
+            </w:pPr>
+          </w:p>
+        </w:tc>
+      </w:tr>
+      <w:tr>
+        <w:trPr>
+          <w:trHeight w:val="843"/>
+        </w:trPr>
+        <w:tc>
+          <w:tcPr>
+            <w:tcW w:w="3288" w:type="dxa"/>
+          </w:tcPr>
+          <w:p>
+            <w:pPr>
+              <w:jc w:val="center"/>
+              <w:rPr>
+                <w:rFonts w:ascii="Narkisim" w:hAnsi="Narkisim" w:cs="Narkisim"/>
+                <w:sz w:val="26"/>
+                <w:szCs w:val="26"/>
+                <w:rtl/>
+              </w:rPr>
+            </w:pPr>
+            <w:r>
+              <w:rPr>
+                <w:rFonts w:ascii="Narkisim" w:hAnsi="Narkisim" w:cs="Narkisim" w:hint="cs"/>
+                <w:sz w:val="26"/>
+                <w:szCs w:val="26"/>
+                <w:rtl/>
+              </w:rPr>
+              <w:t>תהליך הוספת החנות הסתיים בהצלחה והחנות מתווספת לרשימת החנויות במערכת, והמשתמש מוגדר כמייסד החנות</w:t>
+            </w:r>
+          </w:p>
+        </w:tc>
+        <w:tc>
+          <w:tcPr>
+            <w:tcW w:w="2977" w:type="dxa"/>
+          </w:tcPr>
+          <w:p>
+            <w:pPr>
+              <w:jc w:val="center"/>
+              <w:rPr>
+                <w:rFonts w:ascii="Narkisim" w:hAnsi="Narkisim" w:cs="Narkisim"/>
+                <w:sz w:val="26"/>
+                <w:szCs w:val="26"/>
+                <w:rtl/>
+              </w:rPr>
+            </w:pPr>
+            <w:r>
+              <w:rPr>
+                <w:rFonts w:ascii="Narkisim" w:hAnsi="Narkisim" w:cs="Narkisim" w:hint="cs"/>
+                <w:sz w:val="26"/>
+                <w:szCs w:val="26"/>
+                <w:rtl/>
+              </w:rPr>
+              <w:t>המשתמש מזין פרטי חנות תקינים (שדות חובה מלאים, שם חנות ייחודי)</w:t>
+            </w:r>
+          </w:p>
+        </w:tc>
+        <w:tc>
+          <w:tcPr>
+            <w:tcW w:w="1980" w:type="dxa"/>
+          </w:tcPr>
+          <w:p>
+            <w:pPr>
+              <w:jc w:val="center"/>
+              <w:rPr>
+                <w:rFonts w:ascii="Narkisim" w:hAnsi="Narkisim" w:cs="Narkisim"/>
+                <w:b/>
+                <w:bCs/>
+                <w:sz w:val="26"/>
+                <w:szCs w:val="26"/>
+              </w:rPr>
+            </w:pPr>
+            <w:r>
+              <w:rPr>
+                <w:rFonts w:ascii="Narkisim" w:hAnsi="Narkisim" w:cs="Narkisim"/>
+                <w:b/>
+                <w:bCs/>
+                <w:sz w:val="26"/>
+                <w:szCs w:val="26"/>
+              </w:rPr>
+              <w:t>happy</w:t>
+            </w:r>
+          </w:p>
+        </w:tc>
+      </w:tr>
+      <w:tr>
+        <w:trPr>
+          <w:trHeight w:val="843"/>
+        </w:trPr>
+        <w:tc>
+          <w:tcPr>
+            <w:tcW w:w="3288" w:type="dxa"/>
+          </w:tcPr>
+          <w:p>
+            <w:pPr>
+              <w:jc w:val="center"/>
+              <w:rPr>
+                <w:rFonts w:ascii="Narkisim" w:hAnsi="Narkisim" w:cs="Narkisim"/>
+                <w:sz w:val="26"/>
+                <w:szCs w:val="26"/>
+                <w:rtl/>
+              </w:rPr>
+            </w:pPr>
+            <w:r>
+              <w:rPr>
+                <w:rFonts w:ascii="Narkisim" w:hAnsi="Narkisim" w:cs="Narkisim" w:hint="cs"/>
+                <w:sz w:val="26"/>
+                <w:szCs w:val="26"/>
+                <w:rtl/>
+              </w:rPr>
               <w:t>תהליך ההוספה נכשל והחנות לא נפתחת</w:t>
             </w:r>
           </w:p>
@@ -6393,6 +8005,7 @@
           <w:u w:val="single"/>
           <w:rtl/>
         </w:rPr>
+        <w:lastRenderedPageBreak/>
         <w:t>צפייה בהיסטוריי</w:t>
       </w:r>
       <w:r>
